--- a/Practic_28/Практика 28.docx
+++ b/Practic_28/Практика 28.docx
@@ -134,25 +134,7 @@
           <w:sz w:val="28"/>
           <w:szCs w:val="28"/>
         </w:rPr>
-        <w:t>Изучить и выполнить примеры Лабораторной работы №10 по</w:t>
-      </w:r>
-      <w:r>
-        <w:rPr>
-          <w:bCs/>
-          <w:color w:val="000000"/>
-          <w:sz w:val="28"/>
-          <w:szCs w:val="28"/>
-        </w:rPr>
-        <w:t xml:space="preserve"> </w:t>
-      </w:r>
-      <w:r>
-        <w:rPr>
-          <w:bCs/>
-          <w:color w:val="000000"/>
-          <w:sz w:val="28"/>
-          <w:szCs w:val="28"/>
-        </w:rPr>
-        <w:t>книге Программирование на С# Демин, Дорофеев. Выполните задания.</w:t>
+        <w:t>Изучить и выполнить примеры Лабораторной работы №10 по книге Программирование на С# Демин, Дорофеев. Выполните задания.</w:t>
       </w:r>
     </w:p>
     <w:p>
@@ -1022,6 +1004,7 @@
           <w:color w:val="000000"/>
           <w:sz w:val="28"/>
           <w:szCs w:val="28"/>
+          <w:lang w:val="en-US"/>
         </w:rPr>
       </w:pPr>
       <w:r>
@@ -1038,86 +1021,52 @@
           <w:color w:val="0000FF"/>
           <w:sz w:val="28"/>
           <w:szCs w:val="28"/>
+          <w:lang w:val="en-US"/>
         </w:rPr>
         <w:t>&lt;</w:t>
       </w:r>
-      <w:proofErr w:type="spellStart"/>
       <w:r>
         <w:rPr>
           <w:color w:val="A31515"/>
           <w:sz w:val="28"/>
           <w:szCs w:val="28"/>
+          <w:lang w:val="en-US"/>
         </w:rPr>
         <w:t>Ellipse</w:t>
       </w:r>
-      <w:proofErr w:type="spellEnd"/>
       <w:r>
         <w:rPr>
           <w:color w:val="FF0000"/>
           <w:sz w:val="28"/>
           <w:szCs w:val="28"/>
-        </w:rPr>
-        <w:t xml:space="preserve"> </w:t>
-      </w:r>
-      <w:proofErr w:type="spellStart"/>
+          <w:lang w:val="en-US"/>
+        </w:rPr>
+        <w:t xml:space="preserve"> Fill</w:t>
+      </w:r>
+      <w:r>
+        <w:rPr>
+          <w:color w:val="0000FF"/>
+          <w:sz w:val="28"/>
+          <w:szCs w:val="28"/>
+          <w:lang w:val="en-US"/>
+        </w:rPr>
+        <w:t>="MediumPurple"</w:t>
+      </w:r>
       <w:r>
         <w:rPr>
           <w:color w:val="FF0000"/>
           <w:sz w:val="28"/>
           <w:szCs w:val="28"/>
-        </w:rPr>
-        <w:t>Fill</w:t>
-      </w:r>
-      <w:proofErr w:type="spellEnd"/>
+          <w:lang w:val="en-US"/>
+        </w:rPr>
+        <w:t xml:space="preserve"> Margin</w:t>
+      </w:r>
       <w:r>
         <w:rPr>
           <w:color w:val="0000FF"/>
           <w:sz w:val="28"/>
           <w:szCs w:val="28"/>
-        </w:rPr>
-        <w:t>="</w:t>
-      </w:r>
-      <w:proofErr w:type="spellStart"/>
-      <w:r>
-        <w:rPr>
-          <w:color w:val="0000FF"/>
-          <w:sz w:val="28"/>
-          <w:szCs w:val="28"/>
-        </w:rPr>
-        <w:t>MediumPurple</w:t>
-      </w:r>
-      <w:proofErr w:type="spellEnd"/>
-      <w:r>
-        <w:rPr>
-          <w:color w:val="0000FF"/>
-          <w:sz w:val="28"/>
-          <w:szCs w:val="28"/>
-        </w:rPr>
-        <w:t>"</w:t>
-      </w:r>
-      <w:r>
-        <w:rPr>
-          <w:color w:val="FF0000"/>
-          <w:sz w:val="28"/>
-          <w:szCs w:val="28"/>
-        </w:rPr>
-        <w:t xml:space="preserve"> </w:t>
-      </w:r>
-      <w:proofErr w:type="spellStart"/>
-      <w:r>
-        <w:rPr>
-          <w:color w:val="FF0000"/>
-          <w:sz w:val="28"/>
-          <w:szCs w:val="28"/>
-        </w:rPr>
-        <w:t>Margin</w:t>
-      </w:r>
-      <w:proofErr w:type="spellEnd"/>
-      <w:r>
-        <w:rPr>
-          <w:color w:val="0000FF"/>
-          <w:sz w:val="28"/>
-          <w:szCs w:val="28"/>
+          <w:lang w:val="en-US"/>
         </w:rPr>
         <w:t>="36" /&gt;</w:t>
       </w:r>
@@ -1140,6 +1089,7 @@
           <w:color w:val="000000"/>
           <w:sz w:val="28"/>
           <w:szCs w:val="28"/>
+          <w:lang w:val="en-US"/>
         </w:rPr>
         <w:t xml:space="preserve">        </w:t>
       </w:r>
@@ -1420,6 +1370,7 @@
           <w:color w:val="000000"/>
           <w:sz w:val="28"/>
           <w:szCs w:val="28"/>
+          <w:lang w:val="en-US"/>
         </w:rPr>
       </w:pPr>
       <w:r>
@@ -1436,86 +1387,52 @@
           <w:color w:val="0000FF"/>
           <w:sz w:val="28"/>
           <w:szCs w:val="28"/>
+          <w:lang w:val="en-US"/>
         </w:rPr>
         <w:t>&lt;</w:t>
       </w:r>
-      <w:proofErr w:type="spellStart"/>
       <w:r>
         <w:rPr>
           <w:color w:val="A31515"/>
           <w:sz w:val="28"/>
           <w:szCs w:val="28"/>
+          <w:lang w:val="en-US"/>
         </w:rPr>
         <w:t>Ellipse</w:t>
       </w:r>
-      <w:proofErr w:type="spellEnd"/>
       <w:r>
         <w:rPr>
           <w:color w:val="FF0000"/>
           <w:sz w:val="28"/>
           <w:szCs w:val="28"/>
-        </w:rPr>
-        <w:t xml:space="preserve"> </w:t>
-      </w:r>
-      <w:proofErr w:type="spellStart"/>
+          <w:lang w:val="en-US"/>
+        </w:rPr>
+        <w:t xml:space="preserve"> Fill</w:t>
+      </w:r>
+      <w:r>
+        <w:rPr>
+          <w:color w:val="0000FF"/>
+          <w:sz w:val="28"/>
+          <w:szCs w:val="28"/>
+          <w:lang w:val="en-US"/>
+        </w:rPr>
+        <w:t>="MediumPurple"</w:t>
+      </w:r>
       <w:r>
         <w:rPr>
           <w:color w:val="FF0000"/>
           <w:sz w:val="28"/>
           <w:szCs w:val="28"/>
-        </w:rPr>
-        <w:t>Fill</w:t>
-      </w:r>
-      <w:proofErr w:type="spellEnd"/>
+          <w:lang w:val="en-US"/>
+        </w:rPr>
+        <w:t xml:space="preserve"> Margin</w:t>
+      </w:r>
       <w:r>
         <w:rPr>
           <w:color w:val="0000FF"/>
           <w:sz w:val="28"/>
           <w:szCs w:val="28"/>
-        </w:rPr>
-        <w:t>="</w:t>
-      </w:r>
-      <w:proofErr w:type="spellStart"/>
-      <w:r>
-        <w:rPr>
-          <w:color w:val="0000FF"/>
-          <w:sz w:val="28"/>
-          <w:szCs w:val="28"/>
-        </w:rPr>
-        <w:t>MediumPurple</w:t>
-      </w:r>
-      <w:proofErr w:type="spellEnd"/>
-      <w:r>
-        <w:rPr>
-          <w:color w:val="0000FF"/>
-          <w:sz w:val="28"/>
-          <w:szCs w:val="28"/>
-        </w:rPr>
-        <w:t>"</w:t>
-      </w:r>
-      <w:r>
-        <w:rPr>
-          <w:color w:val="FF0000"/>
-          <w:sz w:val="28"/>
-          <w:szCs w:val="28"/>
-        </w:rPr>
-        <w:t xml:space="preserve"> </w:t>
-      </w:r>
-      <w:proofErr w:type="spellStart"/>
-      <w:r>
-        <w:rPr>
-          <w:color w:val="FF0000"/>
-          <w:sz w:val="28"/>
-          <w:szCs w:val="28"/>
-        </w:rPr>
-        <w:t>Margin</w:t>
-      </w:r>
-      <w:proofErr w:type="spellEnd"/>
-      <w:r>
-        <w:rPr>
-          <w:color w:val="0000FF"/>
-          <w:sz w:val="28"/>
-          <w:szCs w:val="28"/>
+          <w:lang w:val="en-US"/>
         </w:rPr>
         <w:t>="36" /&gt;</w:t>
       </w:r>
@@ -1539,6 +1456,7 @@
           <w:color w:val="000000"/>
           <w:sz w:val="28"/>
           <w:szCs w:val="28"/>
+          <w:lang w:val="en-US"/>
         </w:rPr>
         <w:t xml:space="preserve">        </w:t>
       </w:r>
@@ -1578,6 +1496,8 @@
           <w:lang w:val="en-US"/>
         </w:rPr>
       </w:pPr>
+      <w:bookmarkStart w:id="1" w:name="_GoBack"/>
+      <w:bookmarkEnd w:id="1"/>
       <w:r>
         <w:rPr>
           <w:color w:val="000000"/>
@@ -1781,16 +1701,7 @@
           <w:sz w:val="28"/>
           <w:szCs w:val="28"/>
         </w:rPr>
-        <w:t>Выполните задание 1 в приложении WPF используя объект</w:t>
-      </w:r>
-      <w:r>
-        <w:rPr>
-          <w:bCs/>
-          <w:color w:val="000000"/>
-          <w:sz w:val="28"/>
-          <w:szCs w:val="28"/>
-        </w:rPr>
-        <w:t xml:space="preserve"> </w:t>
+        <w:t xml:space="preserve">Выполните задание 1 в приложении WPF используя объект </w:t>
       </w:r>
       <w:proofErr w:type="spellStart"/>
       <w:r>
@@ -2464,8 +2375,6 @@
         </w:rPr>
         <w:t>, 0));</w:t>
       </w:r>
-      <w:bookmarkStart w:id="1" w:name="_GoBack"/>
-      <w:bookmarkEnd w:id="1"/>
     </w:p>
     <w:p>
       <w:pPr>
@@ -2476,6 +2385,7 @@
           <w:color w:val="000000"/>
           <w:sz w:val="28"/>
           <w:szCs w:val="28"/>
+          <w:lang w:val="en-US"/>
         </w:rPr>
       </w:pPr>
       <w:r>
@@ -2487,12 +2397,13 @@
         </w:rPr>
         <w:t xml:space="preserve">            </w:t>
       </w:r>
-      <w:proofErr w:type="spellStart"/>
+      <w:proofErr w:type="gramStart"/>
       <w:r>
         <w:rPr>
           <w:color w:val="0000FF"/>
           <w:sz w:val="28"/>
           <w:szCs w:val="28"/>
+          <w:lang w:val="en-US"/>
         </w:rPr>
         <w:t>base</w:t>
       </w:r>
@@ -2501,35 +2412,19 @@
           <w:color w:val="000000"/>
           <w:sz w:val="28"/>
           <w:szCs w:val="28"/>
-        </w:rPr>
-        <w:t>.OnRender</w:t>
-      </w:r>
-      <w:proofErr w:type="spellEnd"/>
+          <w:lang w:val="en-US"/>
+        </w:rPr>
+        <w:t>.OnRender(</w:t>
+      </w:r>
+      <w:proofErr w:type="gramEnd"/>
       <w:r>
         <w:rPr>
           <w:color w:val="000000"/>
           <w:sz w:val="28"/>
           <w:szCs w:val="28"/>
-        </w:rPr>
-        <w:t>(</w:t>
-      </w:r>
-      <w:proofErr w:type="spellStart"/>
-      <w:r>
-        <w:rPr>
-          <w:color w:val="000000"/>
-          <w:sz w:val="28"/>
-          <w:szCs w:val="28"/>
-        </w:rPr>
-        <w:t>drawingContext</w:t>
-      </w:r>
-      <w:proofErr w:type="spellEnd"/>
-      <w:r>
-        <w:rPr>
-          <w:color w:val="000000"/>
-          <w:sz w:val="28"/>
-          <w:szCs w:val="28"/>
-        </w:rPr>
-        <w:t>);</w:t>
+          <w:lang w:val="en-US"/>
+        </w:rPr>
+        <w:t>drawingContext);</w:t>
       </w:r>
     </w:p>
     <w:p>
@@ -2546,6 +2441,7 @@
           <w:color w:val="000000"/>
           <w:sz w:val="28"/>
           <w:szCs w:val="28"/>
+          <w:lang w:val="en-US"/>
         </w:rPr>
         <w:t xml:space="preserve">        }</w:t>
       </w:r>
@@ -2853,7 +2749,7 @@
             </wp:anchor>
           </w:drawing>
         </mc:Choice>
-        <mc:Fallback xmlns:w16se="http://schemas.microsoft.com/office/word/2015/wordml/symex" xmlns:w16cid="http://schemas.microsoft.com/office/word/2016/wordml/cid" xmlns:am3d="http://schemas.microsoft.com/office/drawing/2017/model3d" xmlns:aink="http://schemas.microsoft.com/office/drawing/2016/ink" xmlns:cx8="http://schemas.microsoft.com/office/drawing/2016/5/14/chartex" xmlns:cx7="http://schemas.microsoft.com/office/drawing/2016/5/13/chartex" xmlns:cx6="http://schemas.microsoft.com/office/drawing/2016/5/12/chartex" xmlns:cx5="http://schemas.microsoft.com/office/drawing/2016/5/11/chartex" xmlns:cx4="http://schemas.microsoft.com/office/drawing/2016/5/10/chartex" xmlns:cx3="http://schemas.microsoft.com/office/drawing/2016/5/9/chartex" xmlns:cx2="http://schemas.microsoft.com/office/drawing/2015/10/21/chartex" xmlns:cx1="http://schemas.microsoft.com/office/drawing/2015/9/8/chartex" xmlns:cx="http://schemas.microsoft.com/office/drawing/2014/chartex">
+        <mc:Fallback xmlns:cx="http://schemas.microsoft.com/office/drawing/2014/chartex" xmlns:cx1="http://schemas.microsoft.com/office/drawing/2015/9/8/chartex" xmlns:cx2="http://schemas.microsoft.com/office/drawing/2015/10/21/chartex" xmlns:cx3="http://schemas.microsoft.com/office/drawing/2016/5/9/chartex" xmlns:cx4="http://schemas.microsoft.com/office/drawing/2016/5/10/chartex" xmlns:cx5="http://schemas.microsoft.com/office/drawing/2016/5/11/chartex" xmlns:cx6="http://schemas.microsoft.com/office/drawing/2016/5/12/chartex" xmlns:cx7="http://schemas.microsoft.com/office/drawing/2016/5/13/chartex" xmlns:cx8="http://schemas.microsoft.com/office/drawing/2016/5/14/chartex" xmlns:aink="http://schemas.microsoft.com/office/drawing/2016/ink" xmlns:am3d="http://schemas.microsoft.com/office/drawing/2017/model3d" xmlns:w16cid="http://schemas.microsoft.com/office/word/2016/wordml/cid" xmlns:w16se="http://schemas.microsoft.com/office/word/2015/wordml/symex">
           <w:pict>
             <v:line w14:anchorId="5670A7BC" id="Line 61" o:spid="_x0000_s1026" style="position:absolute;z-index:251631616;visibility:visible;mso-wrap-style:square;mso-width-percent:0;mso-height-percent:0;mso-wrap-distance-left:9pt;mso-wrap-distance-top:-3e-5mm;mso-wrap-distance-right:9pt;mso-wrap-distance-bottom:-3e-5mm;mso-position-horizontal:absolute;mso-position-horizontal-relative:page;mso-position-vertical:absolute;mso-position-vertical-relative:page;mso-width-percent:0;mso-height-percent:0;mso-width-relative:page;mso-height-relative:page" from="552.85pt,801.75pt" to="581.2pt,801.75pt" o:gfxdata="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" strokeweight="1.5pt">
               <w10:wrap anchorx="page" anchory="page"/>
@@ -2885,7 +2781,7 @@
         <w:rStyle w:val="a6"/>
         <w:noProof/>
       </w:rPr>
-      <w:t>6</w:t>
+      <w:t>5</w:t>
     </w:r>
     <w:r>
       <w:rPr>
@@ -3096,7 +2992,7 @@
             </wp:anchor>
           </w:drawing>
         </mc:Choice>
-        <mc:Fallback xmlns:w16se="http://schemas.microsoft.com/office/word/2015/wordml/symex" xmlns:w16cid="http://schemas.microsoft.com/office/word/2016/wordml/cid" xmlns:am3d="http://schemas.microsoft.com/office/drawing/2017/model3d" xmlns:aink="http://schemas.microsoft.com/office/drawing/2016/ink" xmlns:cx8="http://schemas.microsoft.com/office/drawing/2016/5/14/chartex" xmlns:cx7="http://schemas.microsoft.com/office/drawing/2016/5/13/chartex" xmlns:cx6="http://schemas.microsoft.com/office/drawing/2016/5/12/chartex" xmlns:cx5="http://schemas.microsoft.com/office/drawing/2016/5/11/chartex" xmlns:cx4="http://schemas.microsoft.com/office/drawing/2016/5/10/chartex" xmlns:cx3="http://schemas.microsoft.com/office/drawing/2016/5/9/chartex" xmlns:cx2="http://schemas.microsoft.com/office/drawing/2015/10/21/chartex" xmlns:cx1="http://schemas.microsoft.com/office/drawing/2015/9/8/chartex" xmlns:cx="http://schemas.microsoft.com/office/drawing/2014/chartex">
+        <mc:Fallback xmlns:cx="http://schemas.microsoft.com/office/drawing/2014/chartex" xmlns:cx1="http://schemas.microsoft.com/office/drawing/2015/9/8/chartex" xmlns:cx2="http://schemas.microsoft.com/office/drawing/2015/10/21/chartex" xmlns:cx3="http://schemas.microsoft.com/office/drawing/2016/5/9/chartex" xmlns:cx4="http://schemas.microsoft.com/office/drawing/2016/5/10/chartex" xmlns:cx5="http://schemas.microsoft.com/office/drawing/2016/5/11/chartex" xmlns:cx6="http://schemas.microsoft.com/office/drawing/2016/5/12/chartex" xmlns:cx7="http://schemas.microsoft.com/office/drawing/2016/5/13/chartex" xmlns:cx8="http://schemas.microsoft.com/office/drawing/2016/5/14/chartex" xmlns:aink="http://schemas.microsoft.com/office/drawing/2016/ink" xmlns:am3d="http://schemas.microsoft.com/office/drawing/2017/model3d" xmlns:w16cid="http://schemas.microsoft.com/office/word/2016/wordml/cid" xmlns:w16se="http://schemas.microsoft.com/office/word/2015/wordml/symex">
           <w:pict>
             <v:line w14:anchorId="442F606E" id="Line 63" o:spid="_x0000_s1026" style="position:absolute;z-index:251633664;visibility:visible;mso-wrap-style:square;mso-width-percent:0;mso-height-percent:0;mso-wrap-distance-left:3.17497mm;mso-wrap-distance-top:0;mso-wrap-distance-right:3.17497mm;mso-wrap-distance-bottom:0;mso-position-horizontal:absolute;mso-position-horizontal-relative:page;mso-position-vertical:absolute;mso-position-vertical-relative:page;mso-width-percent:0;mso-height-percent:0;mso-width-relative:page;mso-height-relative:page" from="108.75pt,782.95pt" to="108.75pt,825.45pt" o:gfxdata="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" strokeweight="1.5pt">
               <w10:wrap anchorx="page" anchory="page"/>
@@ -3171,7 +3067,7 @@
             </wp:anchor>
           </w:drawing>
         </mc:Choice>
-        <mc:Fallback xmlns:w16se="http://schemas.microsoft.com/office/word/2015/wordml/symex" xmlns:w16cid="http://schemas.microsoft.com/office/word/2016/wordml/cid" xmlns:am3d="http://schemas.microsoft.com/office/drawing/2017/model3d" xmlns:aink="http://schemas.microsoft.com/office/drawing/2016/ink" xmlns:cx8="http://schemas.microsoft.com/office/drawing/2016/5/14/chartex" xmlns:cx7="http://schemas.microsoft.com/office/drawing/2016/5/13/chartex" xmlns:cx6="http://schemas.microsoft.com/office/drawing/2016/5/12/chartex" xmlns:cx5="http://schemas.microsoft.com/office/drawing/2016/5/11/chartex" xmlns:cx4="http://schemas.microsoft.com/office/drawing/2016/5/10/chartex" xmlns:cx3="http://schemas.microsoft.com/office/drawing/2016/5/9/chartex" xmlns:cx2="http://schemas.microsoft.com/office/drawing/2015/10/21/chartex" xmlns:cx1="http://schemas.microsoft.com/office/drawing/2015/9/8/chartex" xmlns:cx="http://schemas.microsoft.com/office/drawing/2014/chartex">
+        <mc:Fallback xmlns:cx="http://schemas.microsoft.com/office/drawing/2014/chartex" xmlns:cx1="http://schemas.microsoft.com/office/drawing/2015/9/8/chartex" xmlns:cx2="http://schemas.microsoft.com/office/drawing/2015/10/21/chartex" xmlns:cx3="http://schemas.microsoft.com/office/drawing/2016/5/9/chartex" xmlns:cx4="http://schemas.microsoft.com/office/drawing/2016/5/10/chartex" xmlns:cx5="http://schemas.microsoft.com/office/drawing/2016/5/11/chartex" xmlns:cx6="http://schemas.microsoft.com/office/drawing/2016/5/12/chartex" xmlns:cx7="http://schemas.microsoft.com/office/drawing/2016/5/13/chartex" xmlns:cx8="http://schemas.microsoft.com/office/drawing/2016/5/14/chartex" xmlns:aink="http://schemas.microsoft.com/office/drawing/2016/ink" xmlns:am3d="http://schemas.microsoft.com/office/drawing/2017/model3d" xmlns:w16cid="http://schemas.microsoft.com/office/word/2016/wordml/cid" xmlns:w16se="http://schemas.microsoft.com/office/word/2015/wordml/symex">
           <w:pict>
             <v:line w14:anchorId="1044CF17" id="Line 62" o:spid="_x0000_s1026" style="position:absolute;z-index:251632640;visibility:visible;mso-wrap-style:square;mso-width-percent:0;mso-height-percent:0;mso-wrap-distance-left:3.17497mm;mso-wrap-distance-top:0;mso-wrap-distance-right:3.17497mm;mso-wrap-distance-bottom:0;mso-position-horizontal:absolute;mso-position-horizontal-relative:page;mso-position-vertical:absolute;mso-position-vertical-relative:page;mso-width-percent:0;mso-height-percent:0;mso-width-relative:page;mso-height-relative:page" from="80.75pt,781.9pt" to="80.75pt,824.4pt" o:gfxdata="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" strokeweight="1.5pt">
               <w10:wrap anchorx="page" anchory="page"/>
@@ -3706,7 +3602,7 @@
                               <w:sz w:val="28"/>
                               <w:szCs w:val="28"/>
                             </w:rPr>
-                            <w:t>71</w:t>
+                            <w:t>80</w:t>
                           </w:r>
                           <w:r>
                             <w:rPr>
@@ -3770,7 +3666,11 @@
         </mc:Choice>
         <mc:Fallback>
           <w:pict>
-            <v:shape w14:anchorId="30E49D72" id="Text Box 66" o:spid="_x0000_s1030" type="#_x0000_t202" style="position:absolute;margin-left:170.35pt;margin-top:.65pt;width:312.4pt;height:28.4pt;z-index:251636736;visibility:visible;mso-wrap-style:square;mso-width-percent:0;mso-height-percent:0;mso-wrap-distance-left:9pt;mso-wrap-distance-top:0;mso-wrap-distance-right:9pt;mso-wrap-distance-bottom:0;mso-position-horizontal:absolute;mso-position-horizontal-relative:text;mso-position-vertical:absolute;mso-position-vertical-relative:text;mso-width-percent:0;mso-height-percent:0;mso-width-relative:page;mso-height-relative:page;v-text-anchor:top" o:gfxdata="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" filled="f" stroked="f">
+            <v:shapetype w14:anchorId="30E49D72" id="_x0000_t202" coordsize="21600,21600" o:spt="202" path="m,l,21600r21600,l21600,xe">
+              <v:stroke joinstyle="miter"/>
+              <v:path gradientshapeok="t" o:connecttype="rect"/>
+            </v:shapetype>
+            <v:shape id="Text Box 66" o:spid="_x0000_s1030" type="#_x0000_t202" style="position:absolute;margin-left:170.35pt;margin-top:.65pt;width:312.4pt;height:28.4pt;z-index:251636736;visibility:visible;mso-wrap-style:square;mso-width-percent:0;mso-height-percent:0;mso-wrap-distance-left:9pt;mso-wrap-distance-top:0;mso-wrap-distance-right:9pt;mso-wrap-distance-bottom:0;mso-position-horizontal:absolute;mso-position-horizontal-relative:text;mso-position-vertical:absolute;mso-position-vertical-relative:text;mso-width-percent:0;mso-height-percent:0;mso-width-relative:page;mso-height-relative:page;v-text-anchor:top" o:gfxdata="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" filled="f" stroked="f">
               <v:textbox inset="0,0,0,0">
                 <w:txbxContent>
                   <w:p>
@@ -3814,7 +3714,7 @@
                         <w:sz w:val="28"/>
                         <w:szCs w:val="28"/>
                       </w:rPr>
-                      <w:t>71</w:t>
+                      <w:t>80</w:t>
                     </w:r>
                     <w:r>
                       <w:rPr>
@@ -4367,7 +4267,7 @@
             </wp:anchor>
           </w:drawing>
         </mc:Choice>
-        <mc:Fallback xmlns:w16se="http://schemas.microsoft.com/office/word/2015/wordml/symex" xmlns:w16cid="http://schemas.microsoft.com/office/word/2016/wordml/cid" xmlns:am3d="http://schemas.microsoft.com/office/drawing/2017/model3d" xmlns:aink="http://schemas.microsoft.com/office/drawing/2016/ink" xmlns:cx8="http://schemas.microsoft.com/office/drawing/2016/5/14/chartex" xmlns:cx7="http://schemas.microsoft.com/office/drawing/2016/5/13/chartex" xmlns:cx6="http://schemas.microsoft.com/office/drawing/2016/5/12/chartex" xmlns:cx5="http://schemas.microsoft.com/office/drawing/2016/5/11/chartex" xmlns:cx4="http://schemas.microsoft.com/office/drawing/2016/5/10/chartex" xmlns:cx3="http://schemas.microsoft.com/office/drawing/2016/5/9/chartex" xmlns:cx2="http://schemas.microsoft.com/office/drawing/2015/10/21/chartex" xmlns:cx1="http://schemas.microsoft.com/office/drawing/2015/9/8/chartex" xmlns:cx="http://schemas.microsoft.com/office/drawing/2014/chartex">
+        <mc:Fallback xmlns:cx="http://schemas.microsoft.com/office/drawing/2014/chartex" xmlns:cx1="http://schemas.microsoft.com/office/drawing/2015/9/8/chartex" xmlns:cx2="http://schemas.microsoft.com/office/drawing/2015/10/21/chartex" xmlns:cx3="http://schemas.microsoft.com/office/drawing/2016/5/9/chartex" xmlns:cx4="http://schemas.microsoft.com/office/drawing/2016/5/10/chartex" xmlns:cx5="http://schemas.microsoft.com/office/drawing/2016/5/11/chartex" xmlns:cx6="http://schemas.microsoft.com/office/drawing/2016/5/12/chartex" xmlns:cx7="http://schemas.microsoft.com/office/drawing/2016/5/13/chartex" xmlns:cx8="http://schemas.microsoft.com/office/drawing/2016/5/14/chartex" xmlns:aink="http://schemas.microsoft.com/office/drawing/2016/ink" xmlns:am3d="http://schemas.microsoft.com/office/drawing/2017/model3d" xmlns:w16cid="http://schemas.microsoft.com/office/word/2016/wordml/cid" xmlns:w16se="http://schemas.microsoft.com/office/word/2015/wordml/symex">
           <w:pict>
             <v:line w14:anchorId="65DA437F" id="Line 65" o:spid="_x0000_s1026" style="position:absolute;z-index:251635712;visibility:visible;mso-wrap-style:square;mso-width-percent:0;mso-height-percent:0;mso-wrap-distance-left:3.17497mm;mso-wrap-distance-top:0;mso-wrap-distance-right:3.17497mm;mso-wrap-distance-bottom:0;mso-position-horizontal:absolute;mso-position-horizontal-relative:page;mso-position-vertical:absolute;mso-position-vertical-relative:page;mso-width-percent:0;mso-height-percent:0;mso-width-relative:page;mso-height-relative:page" from="212.65pt,781.9pt" to="212.65pt,824.4pt" o:gfxdata="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" strokeweight="1.5pt">
               <w10:wrap anchorx="page" anchory="page"/>
@@ -4442,7 +4342,7 @@
             </wp:anchor>
           </w:drawing>
         </mc:Choice>
-        <mc:Fallback xmlns:w16se="http://schemas.microsoft.com/office/word/2015/wordml/symex" xmlns:w16cid="http://schemas.microsoft.com/office/word/2016/wordml/cid" xmlns:am3d="http://schemas.microsoft.com/office/drawing/2017/model3d" xmlns:aink="http://schemas.microsoft.com/office/drawing/2016/ink" xmlns:cx8="http://schemas.microsoft.com/office/drawing/2016/5/14/chartex" xmlns:cx7="http://schemas.microsoft.com/office/drawing/2016/5/13/chartex" xmlns:cx6="http://schemas.microsoft.com/office/drawing/2016/5/12/chartex" xmlns:cx5="http://schemas.microsoft.com/office/drawing/2016/5/11/chartex" xmlns:cx4="http://schemas.microsoft.com/office/drawing/2016/5/10/chartex" xmlns:cx3="http://schemas.microsoft.com/office/drawing/2016/5/9/chartex" xmlns:cx2="http://schemas.microsoft.com/office/drawing/2015/10/21/chartex" xmlns:cx1="http://schemas.microsoft.com/office/drawing/2015/9/8/chartex" xmlns:cx="http://schemas.microsoft.com/office/drawing/2014/chartex">
+        <mc:Fallback xmlns:cx="http://schemas.microsoft.com/office/drawing/2014/chartex" xmlns:cx1="http://schemas.microsoft.com/office/drawing/2015/9/8/chartex" xmlns:cx2="http://schemas.microsoft.com/office/drawing/2015/10/21/chartex" xmlns:cx3="http://schemas.microsoft.com/office/drawing/2016/5/9/chartex" xmlns:cx4="http://schemas.microsoft.com/office/drawing/2016/5/10/chartex" xmlns:cx5="http://schemas.microsoft.com/office/drawing/2016/5/11/chartex" xmlns:cx6="http://schemas.microsoft.com/office/drawing/2016/5/12/chartex" xmlns:cx7="http://schemas.microsoft.com/office/drawing/2016/5/13/chartex" xmlns:cx8="http://schemas.microsoft.com/office/drawing/2016/5/14/chartex" xmlns:aink="http://schemas.microsoft.com/office/drawing/2016/ink" xmlns:am3d="http://schemas.microsoft.com/office/drawing/2017/model3d" xmlns:w16cid="http://schemas.microsoft.com/office/word/2016/wordml/cid" xmlns:w16se="http://schemas.microsoft.com/office/word/2015/wordml/symex">
           <w:pict>
             <v:line w14:anchorId="0FE01D1A" id="Line 64" o:spid="_x0000_s1026" style="position:absolute;z-index:251634688;visibility:visible;mso-wrap-style:square;mso-width-percent:0;mso-height-percent:0;mso-wrap-distance-left:3.17497mm;mso-wrap-distance-top:0;mso-wrap-distance-right:3.17497mm;mso-wrap-distance-bottom:0;mso-position-horizontal:absolute;mso-position-horizontal-relative:page;mso-position-vertical:absolute;mso-position-vertical-relative:page;mso-width-percent:0;mso-height-percent:0;mso-width-relative:page;mso-height-relative:page" from="170.1pt,781.9pt" to="170.1pt,824.4pt" o:gfxdata="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" strokeweight="1.5pt">
               <w10:wrap anchorx="page" anchory="page"/>
@@ -4517,7 +4417,7 @@
             </wp:anchor>
           </w:drawing>
         </mc:Choice>
-        <mc:Fallback xmlns:w16se="http://schemas.microsoft.com/office/word/2015/wordml/symex" xmlns:w16cid="http://schemas.microsoft.com/office/word/2016/wordml/cid" xmlns:am3d="http://schemas.microsoft.com/office/drawing/2017/model3d" xmlns:aink="http://schemas.microsoft.com/office/drawing/2016/ink" xmlns:cx8="http://schemas.microsoft.com/office/drawing/2016/5/14/chartex" xmlns:cx7="http://schemas.microsoft.com/office/drawing/2016/5/13/chartex" xmlns:cx6="http://schemas.microsoft.com/office/drawing/2016/5/12/chartex" xmlns:cx5="http://schemas.microsoft.com/office/drawing/2016/5/11/chartex" xmlns:cx4="http://schemas.microsoft.com/office/drawing/2016/5/10/chartex" xmlns:cx3="http://schemas.microsoft.com/office/drawing/2016/5/9/chartex" xmlns:cx2="http://schemas.microsoft.com/office/drawing/2015/10/21/chartex" xmlns:cx1="http://schemas.microsoft.com/office/drawing/2015/9/8/chartex" xmlns:cx="http://schemas.microsoft.com/office/drawing/2014/chartex">
+        <mc:Fallback xmlns:cx="http://schemas.microsoft.com/office/drawing/2014/chartex" xmlns:cx1="http://schemas.microsoft.com/office/drawing/2015/9/8/chartex" xmlns:cx2="http://schemas.microsoft.com/office/drawing/2015/10/21/chartex" xmlns:cx3="http://schemas.microsoft.com/office/drawing/2016/5/9/chartex" xmlns:cx4="http://schemas.microsoft.com/office/drawing/2016/5/10/chartex" xmlns:cx5="http://schemas.microsoft.com/office/drawing/2016/5/11/chartex" xmlns:cx6="http://schemas.microsoft.com/office/drawing/2016/5/12/chartex" xmlns:cx7="http://schemas.microsoft.com/office/drawing/2016/5/13/chartex" xmlns:cx8="http://schemas.microsoft.com/office/drawing/2016/5/14/chartex" xmlns:aink="http://schemas.microsoft.com/office/drawing/2016/ink" xmlns:am3d="http://schemas.microsoft.com/office/drawing/2017/model3d" xmlns:w16cid="http://schemas.microsoft.com/office/word/2016/wordml/cid" xmlns:w16se="http://schemas.microsoft.com/office/word/2015/wordml/symex">
           <w:pict>
             <v:line w14:anchorId="2D05A614" id="Line 60" o:spid="_x0000_s1026" style="position:absolute;z-index:251630592;visibility:visible;mso-wrap-style:square;mso-width-percent:0;mso-height-percent:0;mso-wrap-distance-left:3.17497mm;mso-wrap-distance-top:0;mso-wrap-distance-right:3.17497mm;mso-wrap-distance-bottom:0;mso-position-horizontal:absolute;mso-position-horizontal-relative:page;mso-position-vertical:absolute;mso-position-vertical-relative:page;mso-width-percent:0;mso-height-percent:0;mso-width-relative:page;mso-height-relative:page" from="552.85pt,781.9pt" to="552.85pt,824.4pt" o:gfxdata="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" strokeweight="1.5pt">
               <w10:wrap anchorx="page" anchory="page"/>
@@ -4592,7 +4492,7 @@
             </wp:anchor>
           </w:drawing>
         </mc:Choice>
-        <mc:Fallback xmlns:w16se="http://schemas.microsoft.com/office/word/2015/wordml/symex" xmlns:w16cid="http://schemas.microsoft.com/office/word/2016/wordml/cid" xmlns:am3d="http://schemas.microsoft.com/office/drawing/2017/model3d" xmlns:aink="http://schemas.microsoft.com/office/drawing/2016/ink" xmlns:cx8="http://schemas.microsoft.com/office/drawing/2016/5/14/chartex" xmlns:cx7="http://schemas.microsoft.com/office/drawing/2016/5/13/chartex" xmlns:cx6="http://schemas.microsoft.com/office/drawing/2016/5/12/chartex" xmlns:cx5="http://schemas.microsoft.com/office/drawing/2016/5/11/chartex" xmlns:cx4="http://schemas.microsoft.com/office/drawing/2016/5/10/chartex" xmlns:cx3="http://schemas.microsoft.com/office/drawing/2016/5/9/chartex" xmlns:cx2="http://schemas.microsoft.com/office/drawing/2015/10/21/chartex" xmlns:cx1="http://schemas.microsoft.com/office/drawing/2015/9/8/chartex" xmlns:cx="http://schemas.microsoft.com/office/drawing/2014/chartex">
+        <mc:Fallback xmlns:cx="http://schemas.microsoft.com/office/drawing/2014/chartex" xmlns:cx1="http://schemas.microsoft.com/office/drawing/2015/9/8/chartex" xmlns:cx2="http://schemas.microsoft.com/office/drawing/2015/10/21/chartex" xmlns:cx3="http://schemas.microsoft.com/office/drawing/2016/5/9/chartex" xmlns:cx4="http://schemas.microsoft.com/office/drawing/2016/5/10/chartex" xmlns:cx5="http://schemas.microsoft.com/office/drawing/2016/5/11/chartex" xmlns:cx6="http://schemas.microsoft.com/office/drawing/2016/5/12/chartex" xmlns:cx7="http://schemas.microsoft.com/office/drawing/2016/5/13/chartex" xmlns:cx8="http://schemas.microsoft.com/office/drawing/2016/5/14/chartex" xmlns:aink="http://schemas.microsoft.com/office/drawing/2016/ink" xmlns:am3d="http://schemas.microsoft.com/office/drawing/2017/model3d" xmlns:w16cid="http://schemas.microsoft.com/office/word/2016/wordml/cid" xmlns:w16se="http://schemas.microsoft.com/office/word/2015/wordml/symex">
           <w:pict>
             <v:line w14:anchorId="3E451653" id="Line 59" o:spid="_x0000_s1026" style="position:absolute;z-index:251629568;visibility:visible;mso-wrap-style:square;mso-width-percent:0;mso-height-percent:0;mso-wrap-distance-left:9pt;mso-wrap-distance-top:-3e-5mm;mso-wrap-distance-right:9pt;mso-wrap-distance-bottom:-3e-5mm;mso-position-horizontal:absolute;mso-position-horizontal-relative:page;mso-position-vertical:absolute;mso-position-vertical-relative:page;mso-width-percent:0;mso-height-percent:0;mso-width-relative:page;mso-height-relative:page" from="56.7pt,810.25pt" to="240.95pt,810.25pt" o:gfxdata="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" strokeweight="1.5pt">
               <w10:wrap anchorx="page" anchory="page"/>
@@ -4667,7 +4567,7 @@
             </wp:anchor>
           </w:drawing>
         </mc:Choice>
-        <mc:Fallback xmlns:w16se="http://schemas.microsoft.com/office/word/2015/wordml/symex" xmlns:w16cid="http://schemas.microsoft.com/office/word/2016/wordml/cid" xmlns:am3d="http://schemas.microsoft.com/office/drawing/2017/model3d" xmlns:aink="http://schemas.microsoft.com/office/drawing/2016/ink" xmlns:cx8="http://schemas.microsoft.com/office/drawing/2016/5/14/chartex" xmlns:cx7="http://schemas.microsoft.com/office/drawing/2016/5/13/chartex" xmlns:cx6="http://schemas.microsoft.com/office/drawing/2016/5/12/chartex" xmlns:cx5="http://schemas.microsoft.com/office/drawing/2016/5/11/chartex" xmlns:cx4="http://schemas.microsoft.com/office/drawing/2016/5/10/chartex" xmlns:cx3="http://schemas.microsoft.com/office/drawing/2016/5/9/chartex" xmlns:cx2="http://schemas.microsoft.com/office/drawing/2015/10/21/chartex" xmlns:cx1="http://schemas.microsoft.com/office/drawing/2015/9/8/chartex" xmlns:cx="http://schemas.microsoft.com/office/drawing/2014/chartex">
+        <mc:Fallback xmlns:cx="http://schemas.microsoft.com/office/drawing/2014/chartex" xmlns:cx1="http://schemas.microsoft.com/office/drawing/2015/9/8/chartex" xmlns:cx2="http://schemas.microsoft.com/office/drawing/2015/10/21/chartex" xmlns:cx3="http://schemas.microsoft.com/office/drawing/2016/5/9/chartex" xmlns:cx4="http://schemas.microsoft.com/office/drawing/2016/5/10/chartex" xmlns:cx5="http://schemas.microsoft.com/office/drawing/2016/5/11/chartex" xmlns:cx6="http://schemas.microsoft.com/office/drawing/2016/5/12/chartex" xmlns:cx7="http://schemas.microsoft.com/office/drawing/2016/5/13/chartex" xmlns:cx8="http://schemas.microsoft.com/office/drawing/2016/5/14/chartex" xmlns:aink="http://schemas.microsoft.com/office/drawing/2016/ink" xmlns:am3d="http://schemas.microsoft.com/office/drawing/2017/model3d" xmlns:w16cid="http://schemas.microsoft.com/office/word/2016/wordml/cid" xmlns:w16se="http://schemas.microsoft.com/office/word/2015/wordml/symex">
           <w:pict>
             <v:line w14:anchorId="0802A3B7" id="Line 58" o:spid="_x0000_s1026" style="position:absolute;z-index:251628544;visibility:visible;mso-wrap-style:square;mso-width-percent:0;mso-height-percent:0;mso-wrap-distance-left:3.17497mm;mso-wrap-distance-top:0;mso-wrap-distance-right:3.17497mm;mso-wrap-distance-bottom:0;mso-position-horizontal:absolute;mso-position-horizontal-relative:page;mso-position-vertical:absolute;mso-position-vertical-relative:page;mso-width-percent:0;mso-height-percent:0;mso-width-relative:page;mso-height-relative:page" from="241pt,781.9pt" to="241pt,824.4pt" o:gfxdata="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" strokeweight="1.5pt">
               <w10:wrap anchorx="page" anchory="page"/>
@@ -4742,7 +4642,7 @@
             </wp:anchor>
           </w:drawing>
         </mc:Choice>
-        <mc:Fallback xmlns:w16se="http://schemas.microsoft.com/office/word/2015/wordml/symex" xmlns:w16cid="http://schemas.microsoft.com/office/word/2016/wordml/cid" xmlns:am3d="http://schemas.microsoft.com/office/drawing/2017/model3d" xmlns:aink="http://schemas.microsoft.com/office/drawing/2016/ink" xmlns:cx8="http://schemas.microsoft.com/office/drawing/2016/5/14/chartex" xmlns:cx7="http://schemas.microsoft.com/office/drawing/2016/5/13/chartex" xmlns:cx6="http://schemas.microsoft.com/office/drawing/2016/5/12/chartex" xmlns:cx5="http://schemas.microsoft.com/office/drawing/2016/5/11/chartex" xmlns:cx4="http://schemas.microsoft.com/office/drawing/2016/5/10/chartex" xmlns:cx3="http://schemas.microsoft.com/office/drawing/2016/5/9/chartex" xmlns:cx2="http://schemas.microsoft.com/office/drawing/2015/10/21/chartex" xmlns:cx1="http://schemas.microsoft.com/office/drawing/2015/9/8/chartex" xmlns:cx="http://schemas.microsoft.com/office/drawing/2014/chartex">
+        <mc:Fallback xmlns:cx="http://schemas.microsoft.com/office/drawing/2014/chartex" xmlns:cx1="http://schemas.microsoft.com/office/drawing/2015/9/8/chartex" xmlns:cx2="http://schemas.microsoft.com/office/drawing/2015/10/21/chartex" xmlns:cx3="http://schemas.microsoft.com/office/drawing/2016/5/9/chartex" xmlns:cx4="http://schemas.microsoft.com/office/drawing/2016/5/10/chartex" xmlns:cx5="http://schemas.microsoft.com/office/drawing/2016/5/11/chartex" xmlns:cx6="http://schemas.microsoft.com/office/drawing/2016/5/12/chartex" xmlns:cx7="http://schemas.microsoft.com/office/drawing/2016/5/13/chartex" xmlns:cx8="http://schemas.microsoft.com/office/drawing/2016/5/14/chartex" xmlns:aink="http://schemas.microsoft.com/office/drawing/2016/ink" xmlns:am3d="http://schemas.microsoft.com/office/drawing/2017/model3d" xmlns:w16cid="http://schemas.microsoft.com/office/word/2016/wordml/cid" xmlns:w16se="http://schemas.microsoft.com/office/word/2015/wordml/symex">
           <w:pict>
             <v:line w14:anchorId="2417B92C" id="Line 57" o:spid="_x0000_s1026" style="position:absolute;z-index:251627520;visibility:visible;mso-wrap-style:square;mso-width-percent:0;mso-height-percent:0;mso-wrap-distance-left:9pt;mso-wrap-distance-top:-3e-5mm;mso-wrap-distance-right:9pt;mso-wrap-distance-bottom:-3e-5mm;mso-position-horizontal:absolute;mso-position-horizontal-relative:page;mso-position-vertical:absolute;mso-position-vertical-relative:page;mso-width-percent:0;mso-height-percent:0;mso-width-relative:page;mso-height-relative:page" from="56.7pt,796.05pt" to="240.95pt,796.05pt" o:gfxdata="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">
               <w10:wrap anchorx="page" anchory="page"/>
@@ -4817,7 +4717,7 @@
             </wp:anchor>
           </w:drawing>
         </mc:Choice>
-        <mc:Fallback xmlns:w16se="http://schemas.microsoft.com/office/word/2015/wordml/symex" xmlns:w16cid="http://schemas.microsoft.com/office/word/2016/wordml/cid" xmlns:am3d="http://schemas.microsoft.com/office/drawing/2017/model3d" xmlns:aink="http://schemas.microsoft.com/office/drawing/2016/ink" xmlns:cx8="http://schemas.microsoft.com/office/drawing/2016/5/14/chartex" xmlns:cx7="http://schemas.microsoft.com/office/drawing/2016/5/13/chartex" xmlns:cx6="http://schemas.microsoft.com/office/drawing/2016/5/12/chartex" xmlns:cx5="http://schemas.microsoft.com/office/drawing/2016/5/11/chartex" xmlns:cx4="http://schemas.microsoft.com/office/drawing/2016/5/10/chartex" xmlns:cx3="http://schemas.microsoft.com/office/drawing/2016/5/9/chartex" xmlns:cx2="http://schemas.microsoft.com/office/drawing/2015/10/21/chartex" xmlns:cx1="http://schemas.microsoft.com/office/drawing/2015/9/8/chartex" xmlns:cx="http://schemas.microsoft.com/office/drawing/2014/chartex">
+        <mc:Fallback xmlns:cx="http://schemas.microsoft.com/office/drawing/2014/chartex" xmlns:cx1="http://schemas.microsoft.com/office/drawing/2015/9/8/chartex" xmlns:cx2="http://schemas.microsoft.com/office/drawing/2015/10/21/chartex" xmlns:cx3="http://schemas.microsoft.com/office/drawing/2016/5/9/chartex" xmlns:cx4="http://schemas.microsoft.com/office/drawing/2016/5/10/chartex" xmlns:cx5="http://schemas.microsoft.com/office/drawing/2016/5/11/chartex" xmlns:cx6="http://schemas.microsoft.com/office/drawing/2016/5/12/chartex" xmlns:cx7="http://schemas.microsoft.com/office/drawing/2016/5/13/chartex" xmlns:cx8="http://schemas.microsoft.com/office/drawing/2016/5/14/chartex" xmlns:aink="http://schemas.microsoft.com/office/drawing/2016/ink" xmlns:am3d="http://schemas.microsoft.com/office/drawing/2017/model3d" xmlns:w16cid="http://schemas.microsoft.com/office/word/2016/wordml/cid" xmlns:w16se="http://schemas.microsoft.com/office/word/2015/wordml/symex">
           <w:pict>
             <v:line w14:anchorId="3F497E06" id="Line 56" o:spid="_x0000_s1026" style="position:absolute;z-index:251626496;visibility:visible;mso-wrap-style:square;mso-width-percent:0;mso-height-percent:0;mso-wrap-distance-left:9pt;mso-wrap-distance-top:-3e-5mm;mso-wrap-distance-right:9pt;mso-wrap-distance-bottom:-3e-5mm;mso-position-horizontal:absolute;mso-position-horizontal-relative:page;mso-position-vertical:absolute;mso-position-vertical-relative:page;mso-width-percent:0;mso-height-percent:0;mso-width-relative:page;mso-height-relative:page" from="56.7pt,781.9pt" to="581.1pt,781.9pt" o:gfxdata="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" strokeweight="1.5pt">
               <w10:wrap anchorx="page" anchory="page"/>
@@ -5415,14 +5315,16 @@
                             <w:rPr>
                               <w:szCs w:val="22"/>
                             </w:rPr>
-                            <w:t>Борис Е.В</w:t>
+                            <w:t>Кантур А.И.</w:t>
                           </w:r>
-                          <w:r>
+                        </w:p>
+                        <w:p>
+                          <w:pPr>
+                            <w:jc w:val="both"/>
                             <w:rPr>
                               <w:szCs w:val="22"/>
                             </w:rPr>
-                            <w:t>.</w:t>
-                          </w:r>
+                          </w:pPr>
                         </w:p>
                       </w:txbxContent>
                     </wps:txbx>
@@ -5443,7 +5345,11 @@
         </mc:Choice>
         <mc:Fallback>
           <w:pict>
-            <v:shape w14:anchorId="5729BC80" id="Text Box 52" o:spid="_x0000_s1038" type="#_x0000_t202" style="position:absolute;margin-left:37.95pt;margin-top:-38.7pt;width:61.55pt;height:13.25pt;z-index:251673600;visibility:visible;mso-wrap-style:square;mso-width-percent:0;mso-height-percent:0;mso-wrap-distance-left:9pt;mso-wrap-distance-top:0;mso-wrap-distance-right:9pt;mso-wrap-distance-bottom:0;mso-position-horizontal:absolute;mso-position-horizontal-relative:text;mso-position-vertical:absolute;mso-position-vertical-relative:text;mso-width-percent:0;mso-height-percent:0;mso-width-relative:page;mso-height-relative:page;v-text-anchor:top" o:gfxdata="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" filled="f" stroked="f">
+            <v:shapetype w14:anchorId="5729BC80" id="_x0000_t202" coordsize="21600,21600" o:spt="202" path="m,l,21600r21600,l21600,xe">
+              <v:stroke joinstyle="miter"/>
+              <v:path gradientshapeok="t" o:connecttype="rect"/>
+            </v:shapetype>
+            <v:shape id="Text Box 52" o:spid="_x0000_s1038" type="#_x0000_t202" style="position:absolute;margin-left:37.95pt;margin-top:-38.7pt;width:61.55pt;height:13.25pt;z-index:251673600;visibility:visible;mso-wrap-style:square;mso-width-percent:0;mso-height-percent:0;mso-wrap-distance-left:9pt;mso-wrap-distance-top:0;mso-wrap-distance-right:9pt;mso-wrap-distance-bottom:0;mso-position-horizontal:absolute;mso-position-horizontal-relative:text;mso-position-vertical:absolute;mso-position-vertical-relative:text;mso-width-percent:0;mso-height-percent:0;mso-width-relative:page;mso-height-relative:page;v-text-anchor:top" o:gfxdata="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" filled="f" stroked="f">
               <v:textbox inset="0,0,0,0">
                 <w:txbxContent>
                   <w:p>
@@ -5457,14 +5363,16 @@
                       <w:rPr>
                         <w:szCs w:val="22"/>
                       </w:rPr>
-                      <w:t>Борис Е.В</w:t>
+                      <w:t>Кантур А.И.</w:t>
                     </w:r>
-                    <w:r>
+                  </w:p>
+                  <w:p>
+                    <w:pPr>
+                      <w:jc w:val="both"/>
                       <w:rPr>
                         <w:szCs w:val="22"/>
                       </w:rPr>
-                      <w:t>.</w:t>
-                    </w:r>
+                    </w:pPr>
                   </w:p>
                 </w:txbxContent>
               </v:textbox>
@@ -5809,7 +5717,7 @@
             </wp:anchor>
           </w:drawing>
         </mc:Choice>
-        <mc:Fallback xmlns:w16se="http://schemas.microsoft.com/office/word/2015/wordml/symex" xmlns:w16cid="http://schemas.microsoft.com/office/word/2016/wordml/cid" xmlns:am3d="http://schemas.microsoft.com/office/drawing/2017/model3d" xmlns:aink="http://schemas.microsoft.com/office/drawing/2016/ink" xmlns:cx8="http://schemas.microsoft.com/office/drawing/2016/5/14/chartex" xmlns:cx7="http://schemas.microsoft.com/office/drawing/2016/5/13/chartex" xmlns:cx6="http://schemas.microsoft.com/office/drawing/2016/5/12/chartex" xmlns:cx5="http://schemas.microsoft.com/office/drawing/2016/5/11/chartex" xmlns:cx4="http://schemas.microsoft.com/office/drawing/2016/5/10/chartex" xmlns:cx3="http://schemas.microsoft.com/office/drawing/2016/5/9/chartex" xmlns:cx2="http://schemas.microsoft.com/office/drawing/2015/10/21/chartex" xmlns:cx1="http://schemas.microsoft.com/office/drawing/2015/9/8/chartex" xmlns:cx="http://schemas.microsoft.com/office/drawing/2014/chartex">
+        <mc:Fallback xmlns:cx="http://schemas.microsoft.com/office/drawing/2014/chartex" xmlns:cx1="http://schemas.microsoft.com/office/drawing/2015/9/8/chartex" xmlns:cx2="http://schemas.microsoft.com/office/drawing/2015/10/21/chartex" xmlns:cx3="http://schemas.microsoft.com/office/drawing/2016/5/9/chartex" xmlns:cx4="http://schemas.microsoft.com/office/drawing/2016/5/10/chartex" xmlns:cx5="http://schemas.microsoft.com/office/drawing/2016/5/11/chartex" xmlns:cx6="http://schemas.microsoft.com/office/drawing/2016/5/12/chartex" xmlns:cx7="http://schemas.microsoft.com/office/drawing/2016/5/13/chartex" xmlns:cx8="http://schemas.microsoft.com/office/drawing/2016/5/14/chartex" xmlns:aink="http://schemas.microsoft.com/office/drawing/2016/ink" xmlns:am3d="http://schemas.microsoft.com/office/drawing/2017/model3d" xmlns:w16cid="http://schemas.microsoft.com/office/word/2016/wordml/cid" xmlns:w16se="http://schemas.microsoft.com/office/word/2015/wordml/symex">
           <w:pict>
             <v:line w14:anchorId="148B3CC4" id="Line 19" o:spid="_x0000_s1026" style="position:absolute;z-index:251653120;visibility:visible;mso-wrap-style:square;mso-width-percent:0;mso-height-percent:0;mso-wrap-distance-left:3.17497mm;mso-wrap-distance-top:0;mso-wrap-distance-right:3.17497mm;mso-wrap-distance-bottom:0;mso-position-horizontal:absolute;mso-position-horizontal-relative:page;mso-position-vertical:absolute;mso-position-vertical-relative:page;mso-width-percent:0;mso-height-percent:0;mso-width-relative:page;mso-height-relative:page" from="108.6pt,711.85pt" to="108.6pt,825.25pt" o:gfxdata="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" strokeweight="1.5pt">
               <w10:wrap anchorx="page" anchory="page"/>
@@ -5884,7 +5792,7 @@
             </wp:anchor>
           </w:drawing>
         </mc:Choice>
-        <mc:Fallback xmlns:w16se="http://schemas.microsoft.com/office/word/2015/wordml/symex" xmlns:w16cid="http://schemas.microsoft.com/office/word/2016/wordml/cid" xmlns:am3d="http://schemas.microsoft.com/office/drawing/2017/model3d" xmlns:aink="http://schemas.microsoft.com/office/drawing/2016/ink" xmlns:cx8="http://schemas.microsoft.com/office/drawing/2016/5/14/chartex" xmlns:cx7="http://schemas.microsoft.com/office/drawing/2016/5/13/chartex" xmlns:cx6="http://schemas.microsoft.com/office/drawing/2016/5/12/chartex" xmlns:cx5="http://schemas.microsoft.com/office/drawing/2016/5/11/chartex" xmlns:cx4="http://schemas.microsoft.com/office/drawing/2016/5/10/chartex" xmlns:cx3="http://schemas.microsoft.com/office/drawing/2016/5/9/chartex" xmlns:cx2="http://schemas.microsoft.com/office/drawing/2015/10/21/chartex" xmlns:cx1="http://schemas.microsoft.com/office/drawing/2015/9/8/chartex" xmlns:cx="http://schemas.microsoft.com/office/drawing/2014/chartex">
+        <mc:Fallback xmlns:cx="http://schemas.microsoft.com/office/drawing/2014/chartex" xmlns:cx1="http://schemas.microsoft.com/office/drawing/2015/9/8/chartex" xmlns:cx2="http://schemas.microsoft.com/office/drawing/2015/10/21/chartex" xmlns:cx3="http://schemas.microsoft.com/office/drawing/2016/5/9/chartex" xmlns:cx4="http://schemas.microsoft.com/office/drawing/2016/5/10/chartex" xmlns:cx5="http://schemas.microsoft.com/office/drawing/2016/5/11/chartex" xmlns:cx6="http://schemas.microsoft.com/office/drawing/2016/5/12/chartex" xmlns:cx7="http://schemas.microsoft.com/office/drawing/2016/5/13/chartex" xmlns:cx8="http://schemas.microsoft.com/office/drawing/2016/5/14/chartex" xmlns:aink="http://schemas.microsoft.com/office/drawing/2016/ink" xmlns:am3d="http://schemas.microsoft.com/office/drawing/2017/model3d" xmlns:w16cid="http://schemas.microsoft.com/office/word/2016/wordml/cid" xmlns:w16se="http://schemas.microsoft.com/office/word/2015/wordml/symex">
           <w:pict>
             <v:line w14:anchorId="25B25BFC" id="Line 18" o:spid="_x0000_s1026" style="position:absolute;z-index:251652096;visibility:visible;mso-wrap-style:square;mso-width-percent:0;mso-height-percent:0;mso-wrap-distance-left:3.17497mm;mso-wrap-distance-top:0;mso-wrap-distance-right:3.17497mm;mso-wrap-distance-bottom:0;mso-position-horizontal:absolute;mso-position-horizontal-relative:page;mso-position-vertical:absolute;mso-position-vertical-relative:page;mso-width-percent:0;mso-height-percent:0;mso-width-relative:page;mso-height-relative:page" from="79.75pt,711.85pt" to="79.75pt,754.35pt" o:gfxdata="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" strokeweight="1.5pt">
               <w10:wrap anchorx="page" anchory="page"/>
@@ -6229,7 +6137,7 @@
             </wp:anchor>
           </w:drawing>
         </mc:Choice>
-        <mc:Fallback xmlns:w16se="http://schemas.microsoft.com/office/word/2015/wordml/symex" xmlns:w16cid="http://schemas.microsoft.com/office/word/2016/wordml/cid" xmlns:am3d="http://schemas.microsoft.com/office/drawing/2017/model3d" xmlns:aink="http://schemas.microsoft.com/office/drawing/2016/ink" xmlns:cx8="http://schemas.microsoft.com/office/drawing/2016/5/14/chartex" xmlns:cx7="http://schemas.microsoft.com/office/drawing/2016/5/13/chartex" xmlns:cx6="http://schemas.microsoft.com/office/drawing/2016/5/12/chartex" xmlns:cx5="http://schemas.microsoft.com/office/drawing/2016/5/11/chartex" xmlns:cx4="http://schemas.microsoft.com/office/drawing/2016/5/10/chartex" xmlns:cx3="http://schemas.microsoft.com/office/drawing/2016/5/9/chartex" xmlns:cx2="http://schemas.microsoft.com/office/drawing/2015/10/21/chartex" xmlns:cx1="http://schemas.microsoft.com/office/drawing/2015/9/8/chartex" xmlns:cx="http://schemas.microsoft.com/office/drawing/2014/chartex">
+        <mc:Fallback xmlns:cx="http://schemas.microsoft.com/office/drawing/2014/chartex" xmlns:cx1="http://schemas.microsoft.com/office/drawing/2015/9/8/chartex" xmlns:cx2="http://schemas.microsoft.com/office/drawing/2015/10/21/chartex" xmlns:cx3="http://schemas.microsoft.com/office/drawing/2016/5/9/chartex" xmlns:cx4="http://schemas.microsoft.com/office/drawing/2016/5/10/chartex" xmlns:cx5="http://schemas.microsoft.com/office/drawing/2016/5/11/chartex" xmlns:cx6="http://schemas.microsoft.com/office/drawing/2016/5/12/chartex" xmlns:cx7="http://schemas.microsoft.com/office/drawing/2016/5/13/chartex" xmlns:cx8="http://schemas.microsoft.com/office/drawing/2016/5/14/chartex" xmlns:aink="http://schemas.microsoft.com/office/drawing/2016/ink" xmlns:am3d="http://schemas.microsoft.com/office/drawing/2017/model3d" xmlns:w16cid="http://schemas.microsoft.com/office/word/2016/wordml/cid" xmlns:w16se="http://schemas.microsoft.com/office/word/2015/wordml/symex">
           <w:pict>
             <v:line w14:anchorId="34F7634A" id="Line 116" o:spid="_x0000_s1026" style="position:absolute;z-index:251689984;visibility:visible;mso-wrap-style:square;mso-width-percent:0;mso-height-percent:0;mso-wrap-distance-left:3.17497mm;mso-wrap-distance-top:0;mso-wrap-distance-right:3.17497mm;mso-wrap-distance-bottom:0;mso-position-horizontal:absolute;mso-position-horizontal-relative:page;mso-position-vertical:absolute;mso-position-vertical-relative:page;mso-width-percent:0;mso-height-percent:0;mso-width-relative:page;mso-height-relative:page" from="467.65pt,768.45pt" to="467.65pt,781.65pt" o:gfxdata="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" strokeweight="1.5pt">
               <w10:wrap anchorx="page" anchory="page"/>
@@ -6304,7 +6212,7 @@
             </wp:anchor>
           </w:drawing>
         </mc:Choice>
-        <mc:Fallback xmlns:w16se="http://schemas.microsoft.com/office/word/2015/wordml/symex" xmlns:w16cid="http://schemas.microsoft.com/office/word/2016/wordml/cid" xmlns:am3d="http://schemas.microsoft.com/office/drawing/2017/model3d" xmlns:aink="http://schemas.microsoft.com/office/drawing/2016/ink" xmlns:cx8="http://schemas.microsoft.com/office/drawing/2016/5/14/chartex" xmlns:cx7="http://schemas.microsoft.com/office/drawing/2016/5/13/chartex" xmlns:cx6="http://schemas.microsoft.com/office/drawing/2016/5/12/chartex" xmlns:cx5="http://schemas.microsoft.com/office/drawing/2016/5/11/chartex" xmlns:cx4="http://schemas.microsoft.com/office/drawing/2016/5/10/chartex" xmlns:cx3="http://schemas.microsoft.com/office/drawing/2016/5/9/chartex" xmlns:cx2="http://schemas.microsoft.com/office/drawing/2015/10/21/chartex" xmlns:cx1="http://schemas.microsoft.com/office/drawing/2015/9/8/chartex" xmlns:cx="http://schemas.microsoft.com/office/drawing/2014/chartex">
+        <mc:Fallback xmlns:cx="http://schemas.microsoft.com/office/drawing/2014/chartex" xmlns:cx1="http://schemas.microsoft.com/office/drawing/2015/9/8/chartex" xmlns:cx2="http://schemas.microsoft.com/office/drawing/2015/10/21/chartex" xmlns:cx3="http://schemas.microsoft.com/office/drawing/2016/5/9/chartex" xmlns:cx4="http://schemas.microsoft.com/office/drawing/2016/5/10/chartex" xmlns:cx5="http://schemas.microsoft.com/office/drawing/2016/5/11/chartex" xmlns:cx6="http://schemas.microsoft.com/office/drawing/2016/5/12/chartex" xmlns:cx7="http://schemas.microsoft.com/office/drawing/2016/5/13/chartex" xmlns:cx8="http://schemas.microsoft.com/office/drawing/2016/5/14/chartex" xmlns:aink="http://schemas.microsoft.com/office/drawing/2016/ink" xmlns:am3d="http://schemas.microsoft.com/office/drawing/2017/model3d" xmlns:w16cid="http://schemas.microsoft.com/office/word/2016/wordml/cid" xmlns:w16se="http://schemas.microsoft.com/office/word/2015/wordml/symex">
           <w:pict>
             <v:line w14:anchorId="4318AFCA" id="Line 115" o:spid="_x0000_s1026" style="position:absolute;z-index:251688960;visibility:visible;mso-wrap-style:square;mso-width-percent:0;mso-height-percent:0;mso-wrap-distance-left:3.17497mm;mso-wrap-distance-top:0;mso-wrap-distance-right:3.17497mm;mso-wrap-distance-bottom:0;mso-position-horizontal:absolute;mso-position-horizontal-relative:page;mso-position-vertical:absolute;mso-position-vertical-relative:page;mso-width-percent:0;mso-height-percent:0;mso-width-relative:page;mso-height-relative:page" from="453pt,767.45pt" to="453pt,782.2pt" o:gfxdata="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" strokeweight="1.5pt">
               <w10:wrap anchorx="page" anchory="page"/>
@@ -6379,7 +6287,7 @@
             </wp:anchor>
           </w:drawing>
         </mc:Choice>
-        <mc:Fallback xmlns:w16se="http://schemas.microsoft.com/office/word/2015/wordml/symex" xmlns:w16cid="http://schemas.microsoft.com/office/word/2016/wordml/cid" xmlns:am3d="http://schemas.microsoft.com/office/drawing/2017/model3d" xmlns:aink="http://schemas.microsoft.com/office/drawing/2016/ink" xmlns:cx8="http://schemas.microsoft.com/office/drawing/2016/5/14/chartex" xmlns:cx7="http://schemas.microsoft.com/office/drawing/2016/5/13/chartex" xmlns:cx6="http://schemas.microsoft.com/office/drawing/2016/5/12/chartex" xmlns:cx5="http://schemas.microsoft.com/office/drawing/2016/5/11/chartex" xmlns:cx4="http://schemas.microsoft.com/office/drawing/2016/5/10/chartex" xmlns:cx3="http://schemas.microsoft.com/office/drawing/2016/5/9/chartex" xmlns:cx2="http://schemas.microsoft.com/office/drawing/2015/10/21/chartex" xmlns:cx1="http://schemas.microsoft.com/office/drawing/2015/9/8/chartex" xmlns:cx="http://schemas.microsoft.com/office/drawing/2014/chartex">
+        <mc:Fallback xmlns:cx="http://schemas.microsoft.com/office/drawing/2014/chartex" xmlns:cx1="http://schemas.microsoft.com/office/drawing/2015/9/8/chartex" xmlns:cx2="http://schemas.microsoft.com/office/drawing/2015/10/21/chartex" xmlns:cx3="http://schemas.microsoft.com/office/drawing/2016/5/9/chartex" xmlns:cx4="http://schemas.microsoft.com/office/drawing/2016/5/10/chartex" xmlns:cx5="http://schemas.microsoft.com/office/drawing/2016/5/11/chartex" xmlns:cx6="http://schemas.microsoft.com/office/drawing/2016/5/12/chartex" xmlns:cx7="http://schemas.microsoft.com/office/drawing/2016/5/13/chartex" xmlns:cx8="http://schemas.microsoft.com/office/drawing/2016/5/14/chartex" xmlns:aink="http://schemas.microsoft.com/office/drawing/2016/ink" xmlns:am3d="http://schemas.microsoft.com/office/drawing/2017/model3d" xmlns:w16cid="http://schemas.microsoft.com/office/word/2016/wordml/cid" xmlns:w16se="http://schemas.microsoft.com/office/word/2015/wordml/symex">
           <w:pict>
             <v:line w14:anchorId="0AE5BA64" id="Line 25" o:spid="_x0000_s1026" style="position:absolute;z-index:251658240;visibility:visible;mso-wrap-style:square;mso-width-percent:0;mso-height-percent:0;mso-wrap-distance-left:3.17497mm;mso-wrap-distance-top:0;mso-wrap-distance-right:3.17497mm;mso-wrap-distance-bottom:0;mso-position-horizontal:absolute;mso-position-horizontal-relative:page;mso-position-vertical:absolute;mso-position-vertical-relative:page;mso-width-percent:0;mso-height-percent:0;mso-width-relative:page;mso-height-relative:page" from="481.9pt,753.5pt" to="481.9pt,781.85pt" o:gfxdata="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" strokeweight="1.5pt">
               <w10:wrap anchorx="page" anchory="page"/>
@@ -7340,9 +7248,8 @@
                             <w:rPr>
                               <w:sz w:val="28"/>
                               <w:szCs w:val="28"/>
-                              <w:lang w:val="en-US"/>
                             </w:rPr>
-                            <w:t>71</w:t>
+                            <w:t>80</w:t>
                           </w:r>
                           <w:r>
                             <w:rPr>
@@ -7452,9 +7359,8 @@
                       <w:rPr>
                         <w:sz w:val="28"/>
                         <w:szCs w:val="28"/>
-                        <w:lang w:val="en-US"/>
                       </w:rPr>
-                      <w:t>71</w:t>
+                      <w:t>80</w:t>
                     </w:r>
                     <w:r>
                       <w:rPr>
@@ -8513,7 +8419,7 @@
             </wp:anchor>
           </w:drawing>
         </mc:Choice>
-        <mc:Fallback xmlns:w16se="http://schemas.microsoft.com/office/word/2015/wordml/symex" xmlns:w16cid="http://schemas.microsoft.com/office/word/2016/wordml/cid" xmlns:am3d="http://schemas.microsoft.com/office/drawing/2017/model3d" xmlns:aink="http://schemas.microsoft.com/office/drawing/2016/ink" xmlns:cx8="http://schemas.microsoft.com/office/drawing/2016/5/14/chartex" xmlns:cx7="http://schemas.microsoft.com/office/drawing/2016/5/13/chartex" xmlns:cx6="http://schemas.microsoft.com/office/drawing/2016/5/12/chartex" xmlns:cx5="http://schemas.microsoft.com/office/drawing/2016/5/11/chartex" xmlns:cx4="http://schemas.microsoft.com/office/drawing/2016/5/10/chartex" xmlns:cx3="http://schemas.microsoft.com/office/drawing/2016/5/9/chartex" xmlns:cx2="http://schemas.microsoft.com/office/drawing/2015/10/21/chartex" xmlns:cx1="http://schemas.microsoft.com/office/drawing/2015/9/8/chartex" xmlns:cx="http://schemas.microsoft.com/office/drawing/2014/chartex">
+        <mc:Fallback xmlns:cx="http://schemas.microsoft.com/office/drawing/2014/chartex" xmlns:cx1="http://schemas.microsoft.com/office/drawing/2015/9/8/chartex" xmlns:cx2="http://schemas.microsoft.com/office/drawing/2015/10/21/chartex" xmlns:cx3="http://schemas.microsoft.com/office/drawing/2016/5/9/chartex" xmlns:cx4="http://schemas.microsoft.com/office/drawing/2016/5/10/chartex" xmlns:cx5="http://schemas.microsoft.com/office/drawing/2016/5/11/chartex" xmlns:cx6="http://schemas.microsoft.com/office/drawing/2016/5/12/chartex" xmlns:cx7="http://schemas.microsoft.com/office/drawing/2016/5/13/chartex" xmlns:cx8="http://schemas.microsoft.com/office/drawing/2016/5/14/chartex" xmlns:aink="http://schemas.microsoft.com/office/drawing/2016/ink" xmlns:am3d="http://schemas.microsoft.com/office/drawing/2017/model3d" xmlns:w16cid="http://schemas.microsoft.com/office/word/2016/wordml/cid" xmlns:w16se="http://schemas.microsoft.com/office/word/2015/wordml/symex">
           <w:pict>
             <v:line w14:anchorId="0CD27C2D" id="Line 82" o:spid="_x0000_s1026" style="position:absolute;z-index:251676672;visibility:visible;mso-wrap-style:square;mso-width-percent:0;mso-height-percent:0;mso-wrap-distance-left:9pt;mso-wrap-distance-top:-3e-5mm;mso-wrap-distance-right:9pt;mso-wrap-distance-bottom:-3e-5mm;mso-position-horizontal:absolute;mso-position-horizontal-relative:page;mso-position-vertical:absolute;mso-position-vertical-relative:page;mso-width-percent:0;mso-height-percent:0;mso-width-relative:page;mso-height-relative:page" from="56.7pt,781.85pt" to="240.95pt,781.85pt" o:gfxdata="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">
               <w10:wrap anchorx="page" anchory="page"/>
@@ -8588,7 +8494,7 @@
             </wp:anchor>
           </w:drawing>
         </mc:Choice>
-        <mc:Fallback xmlns:w16se="http://schemas.microsoft.com/office/word/2015/wordml/symex" xmlns:w16cid="http://schemas.microsoft.com/office/word/2016/wordml/cid" xmlns:am3d="http://schemas.microsoft.com/office/drawing/2017/model3d" xmlns:aink="http://schemas.microsoft.com/office/drawing/2016/ink" xmlns:cx8="http://schemas.microsoft.com/office/drawing/2016/5/14/chartex" xmlns:cx7="http://schemas.microsoft.com/office/drawing/2016/5/13/chartex" xmlns:cx6="http://schemas.microsoft.com/office/drawing/2016/5/12/chartex" xmlns:cx5="http://schemas.microsoft.com/office/drawing/2016/5/11/chartex" xmlns:cx4="http://schemas.microsoft.com/office/drawing/2016/5/10/chartex" xmlns:cx3="http://schemas.microsoft.com/office/drawing/2016/5/9/chartex" xmlns:cx2="http://schemas.microsoft.com/office/drawing/2015/10/21/chartex" xmlns:cx1="http://schemas.microsoft.com/office/drawing/2015/9/8/chartex" xmlns:cx="http://schemas.microsoft.com/office/drawing/2014/chartex">
+        <mc:Fallback xmlns:cx="http://schemas.microsoft.com/office/drawing/2014/chartex" xmlns:cx1="http://schemas.microsoft.com/office/drawing/2015/9/8/chartex" xmlns:cx2="http://schemas.microsoft.com/office/drawing/2015/10/21/chartex" xmlns:cx3="http://schemas.microsoft.com/office/drawing/2016/5/9/chartex" xmlns:cx4="http://schemas.microsoft.com/office/drawing/2016/5/10/chartex" xmlns:cx5="http://schemas.microsoft.com/office/drawing/2016/5/11/chartex" xmlns:cx6="http://schemas.microsoft.com/office/drawing/2016/5/12/chartex" xmlns:cx7="http://schemas.microsoft.com/office/drawing/2016/5/13/chartex" xmlns:cx8="http://schemas.microsoft.com/office/drawing/2016/5/14/chartex" xmlns:aink="http://schemas.microsoft.com/office/drawing/2016/ink" xmlns:am3d="http://schemas.microsoft.com/office/drawing/2017/model3d" xmlns:w16cid="http://schemas.microsoft.com/office/word/2016/wordml/cid" xmlns:w16se="http://schemas.microsoft.com/office/word/2015/wordml/symex">
           <w:pict>
             <v:line w14:anchorId="2A5D8A0A" id="Line 77" o:spid="_x0000_s1026" style="position:absolute;z-index:251675648;visibility:visible;mso-wrap-style:square;mso-width-percent:0;mso-height-percent:0;mso-wrap-distance-left:9pt;mso-wrap-distance-top:-3e-5mm;mso-wrap-distance-right:9pt;mso-wrap-distance-bottom:-3e-5mm;mso-position-horizontal:absolute;mso-position-horizontal-relative:page;mso-position-vertical:absolute;mso-position-vertical-relative:page;mso-width-percent:0;mso-height-percent:0;mso-width-relative:page;mso-height-relative:page" from="439.35pt,781.85pt" to="581.1pt,781.85pt" o:gfxdata="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" strokeweight="1.5pt">
               <w10:wrap anchorx="page" anchory="page"/>
@@ -8768,7 +8674,7 @@
             </wp:anchor>
           </w:drawing>
         </mc:Choice>
-        <mc:Fallback xmlns:w16se="http://schemas.microsoft.com/office/word/2015/wordml/symex" xmlns:w16cid="http://schemas.microsoft.com/office/word/2016/wordml/cid" xmlns:am3d="http://schemas.microsoft.com/office/drawing/2017/model3d" xmlns:aink="http://schemas.microsoft.com/office/drawing/2016/ink" xmlns:cx8="http://schemas.microsoft.com/office/drawing/2016/5/14/chartex" xmlns:cx7="http://schemas.microsoft.com/office/drawing/2016/5/13/chartex" xmlns:cx6="http://schemas.microsoft.com/office/drawing/2016/5/12/chartex" xmlns:cx5="http://schemas.microsoft.com/office/drawing/2016/5/11/chartex" xmlns:cx4="http://schemas.microsoft.com/office/drawing/2016/5/10/chartex" xmlns:cx3="http://schemas.microsoft.com/office/drawing/2016/5/9/chartex" xmlns:cx2="http://schemas.microsoft.com/office/drawing/2015/10/21/chartex" xmlns:cx1="http://schemas.microsoft.com/office/drawing/2015/9/8/chartex" xmlns:cx="http://schemas.microsoft.com/office/drawing/2014/chartex">
+        <mc:Fallback xmlns:cx="http://schemas.microsoft.com/office/drawing/2014/chartex" xmlns:cx1="http://schemas.microsoft.com/office/drawing/2015/9/8/chartex" xmlns:cx2="http://schemas.microsoft.com/office/drawing/2015/10/21/chartex" xmlns:cx3="http://schemas.microsoft.com/office/drawing/2016/5/9/chartex" xmlns:cx4="http://schemas.microsoft.com/office/drawing/2016/5/10/chartex" xmlns:cx5="http://schemas.microsoft.com/office/drawing/2016/5/11/chartex" xmlns:cx6="http://schemas.microsoft.com/office/drawing/2016/5/12/chartex" xmlns:cx7="http://schemas.microsoft.com/office/drawing/2016/5/13/chartex" xmlns:cx8="http://schemas.microsoft.com/office/drawing/2016/5/14/chartex" xmlns:aink="http://schemas.microsoft.com/office/drawing/2016/ink" xmlns:am3d="http://schemas.microsoft.com/office/drawing/2017/model3d" xmlns:w16cid="http://schemas.microsoft.com/office/word/2016/wordml/cid" xmlns:w16se="http://schemas.microsoft.com/office/word/2015/wordml/symex">
           <w:pict>
             <v:line w14:anchorId="3F25E9AB" id="Line 28" o:spid="_x0000_s1026" style="position:absolute;z-index:251660288;visibility:visible;mso-wrap-style:square;mso-width-percent:0;mso-height-percent:0;mso-wrap-distance-left:9pt;mso-wrap-distance-top:-3e-5mm;mso-wrap-distance-right:9pt;mso-wrap-distance-bottom:-3e-5mm;mso-position-horizontal:absolute;mso-position-horizontal-relative:page;mso-position-vertical:absolute;mso-position-vertical-relative:page;mso-width-percent:0;mso-height-percent:0;mso-width-relative:page;mso-height-relative:page" from="439.25pt,767.7pt" to="581pt,767.7pt" o:gfxdata="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" strokeweight="1.5pt">
               <w10:wrap anchorx="page" anchory="page"/>
@@ -8843,7 +8749,7 @@
             </wp:anchor>
           </w:drawing>
         </mc:Choice>
-        <mc:Fallback xmlns:w16se="http://schemas.microsoft.com/office/word/2015/wordml/symex" xmlns:w16cid="http://schemas.microsoft.com/office/word/2016/wordml/cid" xmlns:am3d="http://schemas.microsoft.com/office/drawing/2017/model3d" xmlns:aink="http://schemas.microsoft.com/office/drawing/2016/ink" xmlns:cx8="http://schemas.microsoft.com/office/drawing/2016/5/14/chartex" xmlns:cx7="http://schemas.microsoft.com/office/drawing/2016/5/13/chartex" xmlns:cx6="http://schemas.microsoft.com/office/drawing/2016/5/12/chartex" xmlns:cx5="http://schemas.microsoft.com/office/drawing/2016/5/11/chartex" xmlns:cx4="http://schemas.microsoft.com/office/drawing/2016/5/10/chartex" xmlns:cx3="http://schemas.microsoft.com/office/drawing/2016/5/9/chartex" xmlns:cx2="http://schemas.microsoft.com/office/drawing/2015/10/21/chartex" xmlns:cx1="http://schemas.microsoft.com/office/drawing/2015/9/8/chartex" xmlns:cx="http://schemas.microsoft.com/office/drawing/2014/chartex">
+        <mc:Fallback xmlns:cx="http://schemas.microsoft.com/office/drawing/2014/chartex" xmlns:cx1="http://schemas.microsoft.com/office/drawing/2015/9/8/chartex" xmlns:cx2="http://schemas.microsoft.com/office/drawing/2015/10/21/chartex" xmlns:cx3="http://schemas.microsoft.com/office/drawing/2016/5/9/chartex" xmlns:cx4="http://schemas.microsoft.com/office/drawing/2016/5/10/chartex" xmlns:cx5="http://schemas.microsoft.com/office/drawing/2016/5/11/chartex" xmlns:cx6="http://schemas.microsoft.com/office/drawing/2016/5/12/chartex" xmlns:cx7="http://schemas.microsoft.com/office/drawing/2016/5/13/chartex" xmlns:cx8="http://schemas.microsoft.com/office/drawing/2016/5/14/chartex" xmlns:aink="http://schemas.microsoft.com/office/drawing/2016/ink" xmlns:am3d="http://schemas.microsoft.com/office/drawing/2017/model3d" xmlns:w16cid="http://schemas.microsoft.com/office/word/2016/wordml/cid" xmlns:w16se="http://schemas.microsoft.com/office/word/2015/wordml/symex">
           <w:pict>
             <v:line w14:anchorId="7FFC6311" id="Line 26" o:spid="_x0000_s1026" style="position:absolute;z-index:251659264;visibility:visible;mso-wrap-style:square;mso-width-percent:0;mso-height-percent:0;mso-wrap-distance-left:3.17497mm;mso-wrap-distance-top:0;mso-wrap-distance-right:3.17497mm;mso-wrap-distance-bottom:0;mso-position-horizontal:absolute;mso-position-horizontal-relative:page;mso-position-vertical:absolute;mso-position-vertical-relative:page;mso-width-percent:0;mso-height-percent:0;mso-width-relative:page;mso-height-relative:page" from="524.3pt,753.55pt" to="524.3pt,781.9pt" o:gfxdata="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" strokeweight="1.5pt">
               <w10:wrap anchorx="page" anchory="page"/>
@@ -8918,7 +8824,7 @@
             </wp:anchor>
           </w:drawing>
         </mc:Choice>
-        <mc:Fallback xmlns:w16se="http://schemas.microsoft.com/office/word/2015/wordml/symex" xmlns:w16cid="http://schemas.microsoft.com/office/word/2016/wordml/cid" xmlns:am3d="http://schemas.microsoft.com/office/drawing/2017/model3d" xmlns:aink="http://schemas.microsoft.com/office/drawing/2016/ink" xmlns:cx8="http://schemas.microsoft.com/office/drawing/2016/5/14/chartex" xmlns:cx7="http://schemas.microsoft.com/office/drawing/2016/5/13/chartex" xmlns:cx6="http://schemas.microsoft.com/office/drawing/2016/5/12/chartex" xmlns:cx5="http://schemas.microsoft.com/office/drawing/2016/5/11/chartex" xmlns:cx4="http://schemas.microsoft.com/office/drawing/2016/5/10/chartex" xmlns:cx3="http://schemas.microsoft.com/office/drawing/2016/5/9/chartex" xmlns:cx2="http://schemas.microsoft.com/office/drawing/2015/10/21/chartex" xmlns:cx1="http://schemas.microsoft.com/office/drawing/2015/9/8/chartex" xmlns:cx="http://schemas.microsoft.com/office/drawing/2014/chartex">
+        <mc:Fallback xmlns:cx="http://schemas.microsoft.com/office/drawing/2014/chartex" xmlns:cx1="http://schemas.microsoft.com/office/drawing/2015/9/8/chartex" xmlns:cx2="http://schemas.microsoft.com/office/drawing/2015/10/21/chartex" xmlns:cx3="http://schemas.microsoft.com/office/drawing/2016/5/9/chartex" xmlns:cx4="http://schemas.microsoft.com/office/drawing/2016/5/10/chartex" xmlns:cx5="http://schemas.microsoft.com/office/drawing/2016/5/11/chartex" xmlns:cx6="http://schemas.microsoft.com/office/drawing/2016/5/12/chartex" xmlns:cx7="http://schemas.microsoft.com/office/drawing/2016/5/13/chartex" xmlns:cx8="http://schemas.microsoft.com/office/drawing/2016/5/14/chartex" xmlns:aink="http://schemas.microsoft.com/office/drawing/2016/ink" xmlns:am3d="http://schemas.microsoft.com/office/drawing/2017/model3d" xmlns:w16cid="http://schemas.microsoft.com/office/word/2016/wordml/cid" xmlns:w16se="http://schemas.microsoft.com/office/word/2015/wordml/symex">
           <w:pict>
             <v:line w14:anchorId="3F6AD11A" id="Line 24" o:spid="_x0000_s1026" style="position:absolute;z-index:251657216;visibility:visible;mso-wrap-style:square;mso-width-percent:0;mso-height-percent:0;mso-wrap-distance-left:3.17497mm;mso-wrap-distance-top:0;mso-wrap-distance-right:3.17497mm;mso-wrap-distance-bottom:0;mso-position-horizontal:absolute;mso-position-horizontal-relative:page;mso-position-vertical:absolute;mso-position-vertical-relative:page;mso-width-percent:0;mso-height-percent:0;mso-width-relative:page;mso-height-relative:page" from="439.35pt,753.5pt" to="439.35pt,824.35pt" o:gfxdata="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" strokeweight="1.5pt">
               <w10:wrap anchorx="page" anchory="page"/>
@@ -8993,7 +8899,7 @@
             </wp:anchor>
           </w:drawing>
         </mc:Choice>
-        <mc:Fallback xmlns:w16se="http://schemas.microsoft.com/office/word/2015/wordml/symex" xmlns:w16cid="http://schemas.microsoft.com/office/word/2016/wordml/cid" xmlns:am3d="http://schemas.microsoft.com/office/drawing/2017/model3d" xmlns:aink="http://schemas.microsoft.com/office/drawing/2016/ink" xmlns:cx8="http://schemas.microsoft.com/office/drawing/2016/5/14/chartex" xmlns:cx7="http://schemas.microsoft.com/office/drawing/2016/5/13/chartex" xmlns:cx6="http://schemas.microsoft.com/office/drawing/2016/5/12/chartex" xmlns:cx5="http://schemas.microsoft.com/office/drawing/2016/5/11/chartex" xmlns:cx4="http://schemas.microsoft.com/office/drawing/2016/5/10/chartex" xmlns:cx3="http://schemas.microsoft.com/office/drawing/2016/5/9/chartex" xmlns:cx2="http://schemas.microsoft.com/office/drawing/2015/10/21/chartex" xmlns:cx1="http://schemas.microsoft.com/office/drawing/2015/9/8/chartex" xmlns:cx="http://schemas.microsoft.com/office/drawing/2014/chartex">
+        <mc:Fallback xmlns:cx="http://schemas.microsoft.com/office/drawing/2014/chartex" xmlns:cx1="http://schemas.microsoft.com/office/drawing/2015/9/8/chartex" xmlns:cx2="http://schemas.microsoft.com/office/drawing/2015/10/21/chartex" xmlns:cx3="http://schemas.microsoft.com/office/drawing/2016/5/9/chartex" xmlns:cx4="http://schemas.microsoft.com/office/drawing/2016/5/10/chartex" xmlns:cx5="http://schemas.microsoft.com/office/drawing/2016/5/11/chartex" xmlns:cx6="http://schemas.microsoft.com/office/drawing/2016/5/12/chartex" xmlns:cx7="http://schemas.microsoft.com/office/drawing/2016/5/13/chartex" xmlns:cx8="http://schemas.microsoft.com/office/drawing/2016/5/14/chartex" xmlns:aink="http://schemas.microsoft.com/office/drawing/2016/ink" xmlns:am3d="http://schemas.microsoft.com/office/drawing/2017/model3d" xmlns:w16cid="http://schemas.microsoft.com/office/word/2016/wordml/cid" xmlns:w16se="http://schemas.microsoft.com/office/word/2015/wordml/symex">
           <w:pict>
             <v:line w14:anchorId="0101DECD" id="Line 22" o:spid="_x0000_s1026" style="position:absolute;z-index:251656192;visibility:visible;mso-wrap-style:square;mso-width-percent:0;mso-height-percent:0;mso-wrap-distance-left:9pt;mso-wrap-distance-top:-3e-5mm;mso-wrap-distance-right:9pt;mso-wrap-distance-bottom:-3e-5mm;mso-position-horizontal:absolute;mso-position-horizontal-relative:page;mso-position-vertical:absolute;mso-position-vertical-relative:page;mso-width-percent:0;mso-height-percent:0;mso-width-relative:page;mso-height-relative:page" from="56.7pt,753.5pt" to="581pt,753.5pt" o:gfxdata="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" strokeweight="1.5pt">
               <w10:wrap anchorx="page" anchory="page"/>
@@ -9068,7 +8974,7 @@
             </wp:anchor>
           </w:drawing>
         </mc:Choice>
-        <mc:Fallback xmlns:w16se="http://schemas.microsoft.com/office/word/2015/wordml/symex" xmlns:w16cid="http://schemas.microsoft.com/office/word/2016/wordml/cid" xmlns:am3d="http://schemas.microsoft.com/office/drawing/2017/model3d" xmlns:aink="http://schemas.microsoft.com/office/drawing/2016/ink" xmlns:cx8="http://schemas.microsoft.com/office/drawing/2016/5/14/chartex" xmlns:cx7="http://schemas.microsoft.com/office/drawing/2016/5/13/chartex" xmlns:cx6="http://schemas.microsoft.com/office/drawing/2016/5/12/chartex" xmlns:cx5="http://schemas.microsoft.com/office/drawing/2016/5/11/chartex" xmlns:cx4="http://schemas.microsoft.com/office/drawing/2016/5/10/chartex" xmlns:cx3="http://schemas.microsoft.com/office/drawing/2016/5/9/chartex" xmlns:cx2="http://schemas.microsoft.com/office/drawing/2015/10/21/chartex" xmlns:cx1="http://schemas.microsoft.com/office/drawing/2015/9/8/chartex" xmlns:cx="http://schemas.microsoft.com/office/drawing/2014/chartex">
+        <mc:Fallback xmlns:cx="http://schemas.microsoft.com/office/drawing/2014/chartex" xmlns:cx1="http://schemas.microsoft.com/office/drawing/2015/9/8/chartex" xmlns:cx2="http://schemas.microsoft.com/office/drawing/2015/10/21/chartex" xmlns:cx3="http://schemas.microsoft.com/office/drawing/2016/5/9/chartex" xmlns:cx4="http://schemas.microsoft.com/office/drawing/2016/5/10/chartex" xmlns:cx5="http://schemas.microsoft.com/office/drawing/2016/5/11/chartex" xmlns:cx6="http://schemas.microsoft.com/office/drawing/2016/5/12/chartex" xmlns:cx7="http://schemas.microsoft.com/office/drawing/2016/5/13/chartex" xmlns:cx8="http://schemas.microsoft.com/office/drawing/2016/5/14/chartex" xmlns:aink="http://schemas.microsoft.com/office/drawing/2016/ink" xmlns:am3d="http://schemas.microsoft.com/office/drawing/2017/model3d" xmlns:w16cid="http://schemas.microsoft.com/office/word/2016/wordml/cid" xmlns:w16se="http://schemas.microsoft.com/office/word/2015/wordml/symex">
           <w:pict>
             <v:line w14:anchorId="4FB8AB9B" id="Line 21" o:spid="_x0000_s1026" style="position:absolute;z-index:251655168;visibility:visible;mso-wrap-style:square;mso-width-percent:0;mso-height-percent:0;mso-wrap-distance-left:3.17497mm;mso-wrap-distance-top:0;mso-wrap-distance-right:3.17497mm;mso-wrap-distance-bottom:0;mso-position-horizontal:absolute;mso-position-horizontal-relative:page;mso-position-vertical:absolute;mso-position-vertical-relative:page;mso-width-percent:0;mso-height-percent:0;mso-width-relative:page;mso-height-relative:page" from="212.65pt,711pt" to="212.65pt,824.4pt" o:gfxdata="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" strokeweight="1.5pt">
               <w10:wrap anchorx="page" anchory="page"/>
@@ -9143,7 +9049,7 @@
             </wp:anchor>
           </w:drawing>
         </mc:Choice>
-        <mc:Fallback xmlns:w16se="http://schemas.microsoft.com/office/word/2015/wordml/symex" xmlns:w16cid="http://schemas.microsoft.com/office/word/2016/wordml/cid" xmlns:am3d="http://schemas.microsoft.com/office/drawing/2017/model3d" xmlns:aink="http://schemas.microsoft.com/office/drawing/2016/ink" xmlns:cx8="http://schemas.microsoft.com/office/drawing/2016/5/14/chartex" xmlns:cx7="http://schemas.microsoft.com/office/drawing/2016/5/13/chartex" xmlns:cx6="http://schemas.microsoft.com/office/drawing/2016/5/12/chartex" xmlns:cx5="http://schemas.microsoft.com/office/drawing/2016/5/11/chartex" xmlns:cx4="http://schemas.microsoft.com/office/drawing/2016/5/10/chartex" xmlns:cx3="http://schemas.microsoft.com/office/drawing/2016/5/9/chartex" xmlns:cx2="http://schemas.microsoft.com/office/drawing/2015/10/21/chartex" xmlns:cx1="http://schemas.microsoft.com/office/drawing/2015/9/8/chartex" xmlns:cx="http://schemas.microsoft.com/office/drawing/2014/chartex">
+        <mc:Fallback xmlns:cx="http://schemas.microsoft.com/office/drawing/2014/chartex" xmlns:cx1="http://schemas.microsoft.com/office/drawing/2015/9/8/chartex" xmlns:cx2="http://schemas.microsoft.com/office/drawing/2015/10/21/chartex" xmlns:cx3="http://schemas.microsoft.com/office/drawing/2016/5/9/chartex" xmlns:cx4="http://schemas.microsoft.com/office/drawing/2016/5/10/chartex" xmlns:cx5="http://schemas.microsoft.com/office/drawing/2016/5/11/chartex" xmlns:cx6="http://schemas.microsoft.com/office/drawing/2016/5/12/chartex" xmlns:cx7="http://schemas.microsoft.com/office/drawing/2016/5/13/chartex" xmlns:cx8="http://schemas.microsoft.com/office/drawing/2016/5/14/chartex" xmlns:aink="http://schemas.microsoft.com/office/drawing/2016/ink" xmlns:am3d="http://schemas.microsoft.com/office/drawing/2017/model3d" xmlns:w16cid="http://schemas.microsoft.com/office/word/2016/wordml/cid" xmlns:w16se="http://schemas.microsoft.com/office/word/2015/wordml/symex">
           <w:pict>
             <v:line w14:anchorId="56F7E40C" id="Line 20" o:spid="_x0000_s1026" style="position:absolute;z-index:251654144;visibility:visible;mso-wrap-style:square;mso-width-percent:0;mso-height-percent:0;mso-wrap-distance-left:3.17497mm;mso-wrap-distance-top:0;mso-wrap-distance-right:3.17497mm;mso-wrap-distance-bottom:0;mso-position-horizontal:absolute;mso-position-horizontal-relative:page;mso-position-vertical:absolute;mso-position-vertical-relative:page;mso-width-percent:0;mso-height-percent:0;mso-width-relative:page;mso-height-relative:page" from="170.05pt,711pt" to="170.05pt,824.4pt" o:gfxdata="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" strokeweight="1.5pt">
               <w10:wrap anchorx="page" anchory="page"/>
@@ -9218,7 +9124,7 @@
             </wp:anchor>
           </w:drawing>
         </mc:Choice>
-        <mc:Fallback xmlns:w16se="http://schemas.microsoft.com/office/word/2015/wordml/symex" xmlns:w16cid="http://schemas.microsoft.com/office/word/2016/wordml/cid" xmlns:am3d="http://schemas.microsoft.com/office/drawing/2017/model3d" xmlns:aink="http://schemas.microsoft.com/office/drawing/2016/ink" xmlns:cx8="http://schemas.microsoft.com/office/drawing/2016/5/14/chartex" xmlns:cx7="http://schemas.microsoft.com/office/drawing/2016/5/13/chartex" xmlns:cx6="http://schemas.microsoft.com/office/drawing/2016/5/12/chartex" xmlns:cx5="http://schemas.microsoft.com/office/drawing/2016/5/11/chartex" xmlns:cx4="http://schemas.microsoft.com/office/drawing/2016/5/10/chartex" xmlns:cx3="http://schemas.microsoft.com/office/drawing/2016/5/9/chartex" xmlns:cx2="http://schemas.microsoft.com/office/drawing/2015/10/21/chartex" xmlns:cx1="http://schemas.microsoft.com/office/drawing/2015/9/8/chartex" xmlns:cx="http://schemas.microsoft.com/office/drawing/2014/chartex">
+        <mc:Fallback xmlns:cx="http://schemas.microsoft.com/office/drawing/2014/chartex" xmlns:cx1="http://schemas.microsoft.com/office/drawing/2015/9/8/chartex" xmlns:cx2="http://schemas.microsoft.com/office/drawing/2015/10/21/chartex" xmlns:cx3="http://schemas.microsoft.com/office/drawing/2016/5/9/chartex" xmlns:cx4="http://schemas.microsoft.com/office/drawing/2016/5/10/chartex" xmlns:cx5="http://schemas.microsoft.com/office/drawing/2016/5/11/chartex" xmlns:cx6="http://schemas.microsoft.com/office/drawing/2016/5/12/chartex" xmlns:cx7="http://schemas.microsoft.com/office/drawing/2016/5/13/chartex" xmlns:cx8="http://schemas.microsoft.com/office/drawing/2016/5/14/chartex" xmlns:aink="http://schemas.microsoft.com/office/drawing/2016/ink" xmlns:am3d="http://schemas.microsoft.com/office/drawing/2017/model3d" xmlns:w16cid="http://schemas.microsoft.com/office/word/2016/wordml/cid" xmlns:w16se="http://schemas.microsoft.com/office/word/2015/wordml/symex">
           <w:pict>
             <v:line w14:anchorId="62E7D0A3" id="Line 17" o:spid="_x0000_s1026" style="position:absolute;z-index:251651072;visibility:visible;mso-wrap-style:square;mso-width-percent:0;mso-height-percent:0;mso-wrap-distance-left:9pt;mso-wrap-distance-top:-3e-5mm;mso-wrap-distance-right:9pt;mso-wrap-distance-bottom:-3e-5mm;mso-position-horizontal:absolute;mso-position-horizontal-relative:page;mso-position-vertical:absolute;mso-position-vertical-relative:page;mso-width-percent:0;mso-height-percent:0;mso-width-relative:page;mso-height-relative:page" from="56.75pt,725.15pt" to="241pt,725.15pt" o:gfxdata="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">
               <w10:wrap anchorx="page" anchory="page"/>
@@ -9293,7 +9199,7 @@
             </wp:anchor>
           </w:drawing>
         </mc:Choice>
-        <mc:Fallback xmlns:w16se="http://schemas.microsoft.com/office/word/2015/wordml/symex" xmlns:w16cid="http://schemas.microsoft.com/office/word/2016/wordml/cid" xmlns:am3d="http://schemas.microsoft.com/office/drawing/2017/model3d" xmlns:aink="http://schemas.microsoft.com/office/drawing/2016/ink" xmlns:cx8="http://schemas.microsoft.com/office/drawing/2016/5/14/chartex" xmlns:cx7="http://schemas.microsoft.com/office/drawing/2016/5/13/chartex" xmlns:cx6="http://schemas.microsoft.com/office/drawing/2016/5/12/chartex" xmlns:cx5="http://schemas.microsoft.com/office/drawing/2016/5/11/chartex" xmlns:cx4="http://schemas.microsoft.com/office/drawing/2016/5/10/chartex" xmlns:cx3="http://schemas.microsoft.com/office/drawing/2016/5/9/chartex" xmlns:cx2="http://schemas.microsoft.com/office/drawing/2015/10/21/chartex" xmlns:cx1="http://schemas.microsoft.com/office/drawing/2015/9/8/chartex" xmlns:cx="http://schemas.microsoft.com/office/drawing/2014/chartex">
+        <mc:Fallback xmlns:cx="http://schemas.microsoft.com/office/drawing/2014/chartex" xmlns:cx1="http://schemas.microsoft.com/office/drawing/2015/9/8/chartex" xmlns:cx2="http://schemas.microsoft.com/office/drawing/2015/10/21/chartex" xmlns:cx3="http://schemas.microsoft.com/office/drawing/2016/5/9/chartex" xmlns:cx4="http://schemas.microsoft.com/office/drawing/2016/5/10/chartex" xmlns:cx5="http://schemas.microsoft.com/office/drawing/2016/5/11/chartex" xmlns:cx6="http://schemas.microsoft.com/office/drawing/2016/5/12/chartex" xmlns:cx7="http://schemas.microsoft.com/office/drawing/2016/5/13/chartex" xmlns:cx8="http://schemas.microsoft.com/office/drawing/2016/5/14/chartex" xmlns:aink="http://schemas.microsoft.com/office/drawing/2016/ink" xmlns:am3d="http://schemas.microsoft.com/office/drawing/2017/model3d" xmlns:w16cid="http://schemas.microsoft.com/office/word/2016/wordml/cid" xmlns:w16se="http://schemas.microsoft.com/office/word/2015/wordml/symex">
           <w:pict>
             <v:line w14:anchorId="56D57152" id="Line 16" o:spid="_x0000_s1026" style="position:absolute;z-index:251650048;visibility:visible;mso-wrap-style:square;mso-width-percent:0;mso-height-percent:0;mso-wrap-distance-left:9pt;mso-wrap-distance-top:-3e-5mm;mso-wrap-distance-right:9pt;mso-wrap-distance-bottom:-3e-5mm;mso-position-horizontal:absolute;mso-position-horizontal-relative:page;mso-position-vertical:absolute;mso-position-vertical-relative:page;mso-width-percent:0;mso-height-percent:0;mso-width-relative:page;mso-height-relative:page" from="56.7pt,739.35pt" to="240.95pt,739.35pt" o:gfxdata="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" strokeweight="1.5pt">
               <w10:wrap anchorx="page" anchory="page"/>
@@ -9368,7 +9274,7 @@
             </wp:anchor>
           </w:drawing>
         </mc:Choice>
-        <mc:Fallback xmlns:w16se="http://schemas.microsoft.com/office/word/2015/wordml/symex" xmlns:w16cid="http://schemas.microsoft.com/office/word/2016/wordml/cid" xmlns:am3d="http://schemas.microsoft.com/office/drawing/2017/model3d" xmlns:aink="http://schemas.microsoft.com/office/drawing/2016/ink" xmlns:cx8="http://schemas.microsoft.com/office/drawing/2016/5/14/chartex" xmlns:cx7="http://schemas.microsoft.com/office/drawing/2016/5/13/chartex" xmlns:cx6="http://schemas.microsoft.com/office/drawing/2016/5/12/chartex" xmlns:cx5="http://schemas.microsoft.com/office/drawing/2016/5/11/chartex" xmlns:cx4="http://schemas.microsoft.com/office/drawing/2016/5/10/chartex" xmlns:cx3="http://schemas.microsoft.com/office/drawing/2016/5/9/chartex" xmlns:cx2="http://schemas.microsoft.com/office/drawing/2015/10/21/chartex" xmlns:cx1="http://schemas.microsoft.com/office/drawing/2015/9/8/chartex" xmlns:cx="http://schemas.microsoft.com/office/drawing/2014/chartex">
+        <mc:Fallback xmlns:cx="http://schemas.microsoft.com/office/drawing/2014/chartex" xmlns:cx1="http://schemas.microsoft.com/office/drawing/2015/9/8/chartex" xmlns:cx2="http://schemas.microsoft.com/office/drawing/2015/10/21/chartex" xmlns:cx3="http://schemas.microsoft.com/office/drawing/2016/5/9/chartex" xmlns:cx4="http://schemas.microsoft.com/office/drawing/2016/5/10/chartex" xmlns:cx5="http://schemas.microsoft.com/office/drawing/2016/5/11/chartex" xmlns:cx6="http://schemas.microsoft.com/office/drawing/2016/5/12/chartex" xmlns:cx7="http://schemas.microsoft.com/office/drawing/2016/5/13/chartex" xmlns:cx8="http://schemas.microsoft.com/office/drawing/2016/5/14/chartex" xmlns:aink="http://schemas.microsoft.com/office/drawing/2016/ink" xmlns:am3d="http://schemas.microsoft.com/office/drawing/2017/model3d" xmlns:w16cid="http://schemas.microsoft.com/office/word/2016/wordml/cid" xmlns:w16se="http://schemas.microsoft.com/office/word/2015/wordml/symex">
           <w:pict>
             <v:line w14:anchorId="10F93F36" id="Line 14" o:spid="_x0000_s1026" style="position:absolute;z-index:251649024;visibility:visible;mso-wrap-style:square;mso-width-percent:0;mso-height-percent:0;mso-wrap-distance-left:9pt;mso-wrap-distance-top:-3e-5mm;mso-wrap-distance-right:9pt;mso-wrap-distance-bottom:-3e-5mm;mso-position-horizontal:absolute;mso-position-horizontal-relative:page;mso-position-vertical:absolute;mso-position-vertical-relative:page;mso-width-percent:0;mso-height-percent:0;mso-width-relative:page;mso-height-relative:page" from="56.75pt,767.7pt" to="241pt,767.7pt" o:gfxdata="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">
               <w10:wrap anchorx="page" anchory="page"/>
@@ -9443,7 +9349,7 @@
             </wp:anchor>
           </w:drawing>
         </mc:Choice>
-        <mc:Fallback xmlns:w16se="http://schemas.microsoft.com/office/word/2015/wordml/symex" xmlns:w16cid="http://schemas.microsoft.com/office/word/2016/wordml/cid" xmlns:am3d="http://schemas.microsoft.com/office/drawing/2017/model3d" xmlns:aink="http://schemas.microsoft.com/office/drawing/2016/ink" xmlns:cx8="http://schemas.microsoft.com/office/drawing/2016/5/14/chartex" xmlns:cx7="http://schemas.microsoft.com/office/drawing/2016/5/13/chartex" xmlns:cx6="http://schemas.microsoft.com/office/drawing/2016/5/12/chartex" xmlns:cx5="http://schemas.microsoft.com/office/drawing/2016/5/11/chartex" xmlns:cx4="http://schemas.microsoft.com/office/drawing/2016/5/10/chartex" xmlns:cx3="http://schemas.microsoft.com/office/drawing/2016/5/9/chartex" xmlns:cx2="http://schemas.microsoft.com/office/drawing/2015/10/21/chartex" xmlns:cx1="http://schemas.microsoft.com/office/drawing/2015/9/8/chartex" xmlns:cx="http://schemas.microsoft.com/office/drawing/2014/chartex">
+        <mc:Fallback xmlns:cx="http://schemas.microsoft.com/office/drawing/2014/chartex" xmlns:cx1="http://schemas.microsoft.com/office/drawing/2015/9/8/chartex" xmlns:cx2="http://schemas.microsoft.com/office/drawing/2015/10/21/chartex" xmlns:cx3="http://schemas.microsoft.com/office/drawing/2016/5/9/chartex" xmlns:cx4="http://schemas.microsoft.com/office/drawing/2016/5/10/chartex" xmlns:cx5="http://schemas.microsoft.com/office/drawing/2016/5/11/chartex" xmlns:cx6="http://schemas.microsoft.com/office/drawing/2016/5/12/chartex" xmlns:cx7="http://schemas.microsoft.com/office/drawing/2016/5/13/chartex" xmlns:cx8="http://schemas.microsoft.com/office/drawing/2016/5/14/chartex" xmlns:aink="http://schemas.microsoft.com/office/drawing/2016/ink" xmlns:am3d="http://schemas.microsoft.com/office/drawing/2017/model3d" xmlns:w16cid="http://schemas.microsoft.com/office/word/2016/wordml/cid" xmlns:w16se="http://schemas.microsoft.com/office/word/2015/wordml/symex">
           <w:pict>
             <v:line w14:anchorId="6594B489" id="Line 12" o:spid="_x0000_s1026" style="position:absolute;z-index:251648000;visibility:visible;mso-wrap-style:square;mso-width-percent:0;mso-height-percent:0;mso-wrap-distance-left:9pt;mso-wrap-distance-top:-3e-5mm;mso-wrap-distance-right:9pt;mso-wrap-distance-bottom:-3e-5mm;mso-position-horizontal:absolute;mso-position-horizontal-relative:page;mso-position-vertical:absolute;mso-position-vertical-relative:page;mso-width-percent:0;mso-height-percent:0;mso-width-relative:page;mso-height-relative:page" from="56.75pt,796.05pt" to="241pt,796.05pt" o:gfxdata="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">
               <w10:wrap anchorx="page" anchory="page"/>
@@ -9518,7 +9424,7 @@
             </wp:anchor>
           </w:drawing>
         </mc:Choice>
-        <mc:Fallback xmlns:w16se="http://schemas.microsoft.com/office/word/2015/wordml/symex" xmlns:w16cid="http://schemas.microsoft.com/office/word/2016/wordml/cid" xmlns:am3d="http://schemas.microsoft.com/office/drawing/2017/model3d" xmlns:aink="http://schemas.microsoft.com/office/drawing/2016/ink" xmlns:cx8="http://schemas.microsoft.com/office/drawing/2016/5/14/chartex" xmlns:cx7="http://schemas.microsoft.com/office/drawing/2016/5/13/chartex" xmlns:cx6="http://schemas.microsoft.com/office/drawing/2016/5/12/chartex" xmlns:cx5="http://schemas.microsoft.com/office/drawing/2016/5/11/chartex" xmlns:cx4="http://schemas.microsoft.com/office/drawing/2016/5/10/chartex" xmlns:cx3="http://schemas.microsoft.com/office/drawing/2016/5/9/chartex" xmlns:cx2="http://schemas.microsoft.com/office/drawing/2015/10/21/chartex" xmlns:cx1="http://schemas.microsoft.com/office/drawing/2015/9/8/chartex" xmlns:cx="http://schemas.microsoft.com/office/drawing/2014/chartex">
+        <mc:Fallback xmlns:cx="http://schemas.microsoft.com/office/drawing/2014/chartex" xmlns:cx1="http://schemas.microsoft.com/office/drawing/2015/9/8/chartex" xmlns:cx2="http://schemas.microsoft.com/office/drawing/2015/10/21/chartex" xmlns:cx3="http://schemas.microsoft.com/office/drawing/2016/5/9/chartex" xmlns:cx4="http://schemas.microsoft.com/office/drawing/2016/5/10/chartex" xmlns:cx5="http://schemas.microsoft.com/office/drawing/2016/5/11/chartex" xmlns:cx6="http://schemas.microsoft.com/office/drawing/2016/5/12/chartex" xmlns:cx7="http://schemas.microsoft.com/office/drawing/2016/5/13/chartex" xmlns:cx8="http://schemas.microsoft.com/office/drawing/2016/5/14/chartex" xmlns:aink="http://schemas.microsoft.com/office/drawing/2016/ink" xmlns:am3d="http://schemas.microsoft.com/office/drawing/2017/model3d" xmlns:w16cid="http://schemas.microsoft.com/office/word/2016/wordml/cid" xmlns:w16se="http://schemas.microsoft.com/office/word/2015/wordml/symex">
           <w:pict>
             <v:line w14:anchorId="7441BC2B" id="Line 11" o:spid="_x0000_s1026" style="position:absolute;z-index:251646976;visibility:visible;mso-wrap-style:square;mso-width-percent:0;mso-height-percent:0;mso-wrap-distance-left:9pt;mso-wrap-distance-top:-3e-5mm;mso-wrap-distance-right:9pt;mso-wrap-distance-bottom:-3e-5mm;mso-position-horizontal:absolute;mso-position-horizontal-relative:page;mso-position-vertical:absolute;mso-position-vertical-relative:page;mso-width-percent:0;mso-height-percent:0;mso-width-relative:page;mso-height-relative:page" from="56.75pt,810.2pt" to="241pt,810.2pt" o:gfxdata="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">
               <w10:wrap anchorx="page" anchory="page"/>
@@ -9593,7 +9499,7 @@
             </wp:anchor>
           </w:drawing>
         </mc:Choice>
-        <mc:Fallback xmlns:w16se="http://schemas.microsoft.com/office/word/2015/wordml/symex" xmlns:w16cid="http://schemas.microsoft.com/office/word/2016/wordml/cid" xmlns:am3d="http://schemas.microsoft.com/office/drawing/2017/model3d" xmlns:aink="http://schemas.microsoft.com/office/drawing/2016/ink" xmlns:cx8="http://schemas.microsoft.com/office/drawing/2016/5/14/chartex" xmlns:cx7="http://schemas.microsoft.com/office/drawing/2016/5/13/chartex" xmlns:cx6="http://schemas.microsoft.com/office/drawing/2016/5/12/chartex" xmlns:cx5="http://schemas.microsoft.com/office/drawing/2016/5/11/chartex" xmlns:cx4="http://schemas.microsoft.com/office/drawing/2016/5/10/chartex" xmlns:cx3="http://schemas.microsoft.com/office/drawing/2016/5/9/chartex" xmlns:cx2="http://schemas.microsoft.com/office/drawing/2015/10/21/chartex" xmlns:cx1="http://schemas.microsoft.com/office/drawing/2015/9/8/chartex" xmlns:cx="http://schemas.microsoft.com/office/drawing/2014/chartex">
+        <mc:Fallback xmlns:cx="http://schemas.microsoft.com/office/drawing/2014/chartex" xmlns:cx1="http://schemas.microsoft.com/office/drawing/2015/9/8/chartex" xmlns:cx2="http://schemas.microsoft.com/office/drawing/2015/10/21/chartex" xmlns:cx3="http://schemas.microsoft.com/office/drawing/2016/5/9/chartex" xmlns:cx4="http://schemas.microsoft.com/office/drawing/2016/5/10/chartex" xmlns:cx5="http://schemas.microsoft.com/office/drawing/2016/5/11/chartex" xmlns:cx6="http://schemas.microsoft.com/office/drawing/2016/5/12/chartex" xmlns:cx7="http://schemas.microsoft.com/office/drawing/2016/5/13/chartex" xmlns:cx8="http://schemas.microsoft.com/office/drawing/2016/5/14/chartex" xmlns:aink="http://schemas.microsoft.com/office/drawing/2016/ink" xmlns:am3d="http://schemas.microsoft.com/office/drawing/2017/model3d" xmlns:w16cid="http://schemas.microsoft.com/office/word/2016/wordml/cid" xmlns:w16se="http://schemas.microsoft.com/office/word/2015/wordml/symex">
           <w:pict>
             <v:line w14:anchorId="26D7BD8E" id="Line 3" o:spid="_x0000_s1026" style="position:absolute;z-index:251645952;visibility:visible;mso-wrap-style:square;mso-width-percent:0;mso-height-percent:0;mso-wrap-distance-left:3.17497mm;mso-wrap-distance-top:0;mso-wrap-distance-right:3.17497mm;mso-wrap-distance-bottom:0;mso-position-horizontal:absolute;mso-position-horizontal-relative:page;mso-position-vertical:absolute;mso-position-vertical-relative:page;mso-width-percent:0;mso-height-percent:0;mso-width-relative:page;mso-height-relative:page" from="241pt,711pt" to="241pt,824.4pt" o:gfxdata="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" strokeweight="1.5pt">
               <w10:wrap anchorx="page" anchory="page"/>
@@ -9668,7 +9574,7 @@
             </wp:anchor>
           </w:drawing>
         </mc:Choice>
-        <mc:Fallback xmlns:w16se="http://schemas.microsoft.com/office/word/2015/wordml/symex" xmlns:w16cid="http://schemas.microsoft.com/office/word/2016/wordml/cid" xmlns:am3d="http://schemas.microsoft.com/office/drawing/2017/model3d" xmlns:aink="http://schemas.microsoft.com/office/drawing/2016/ink" xmlns:cx8="http://schemas.microsoft.com/office/drawing/2016/5/14/chartex" xmlns:cx7="http://schemas.microsoft.com/office/drawing/2016/5/13/chartex" xmlns:cx6="http://schemas.microsoft.com/office/drawing/2016/5/12/chartex" xmlns:cx5="http://schemas.microsoft.com/office/drawing/2016/5/11/chartex" xmlns:cx4="http://schemas.microsoft.com/office/drawing/2016/5/10/chartex" xmlns:cx3="http://schemas.microsoft.com/office/drawing/2016/5/9/chartex" xmlns:cx2="http://schemas.microsoft.com/office/drawing/2015/10/21/chartex" xmlns:cx1="http://schemas.microsoft.com/office/drawing/2015/9/8/chartex" xmlns:cx="http://schemas.microsoft.com/office/drawing/2014/chartex">
+        <mc:Fallback xmlns:cx="http://schemas.microsoft.com/office/drawing/2014/chartex" xmlns:cx1="http://schemas.microsoft.com/office/drawing/2015/9/8/chartex" xmlns:cx2="http://schemas.microsoft.com/office/drawing/2015/10/21/chartex" xmlns:cx3="http://schemas.microsoft.com/office/drawing/2016/5/9/chartex" xmlns:cx4="http://schemas.microsoft.com/office/drawing/2016/5/10/chartex" xmlns:cx5="http://schemas.microsoft.com/office/drawing/2016/5/11/chartex" xmlns:cx6="http://schemas.microsoft.com/office/drawing/2016/5/12/chartex" xmlns:cx7="http://schemas.microsoft.com/office/drawing/2016/5/13/chartex" xmlns:cx8="http://schemas.microsoft.com/office/drawing/2016/5/14/chartex" xmlns:aink="http://schemas.microsoft.com/office/drawing/2016/ink" xmlns:am3d="http://schemas.microsoft.com/office/drawing/2017/model3d" xmlns:w16cid="http://schemas.microsoft.com/office/word/2016/wordml/cid" xmlns:w16se="http://schemas.microsoft.com/office/word/2015/wordml/symex">
           <w:pict>
             <v:line w14:anchorId="066ADBFC" id="Line 2" o:spid="_x0000_s1026" style="position:absolute;z-index:251644928;visibility:visible;mso-wrap-style:square;mso-width-percent:0;mso-height-percent:0;mso-wrap-distance-left:9pt;mso-wrap-distance-top:-3e-5mm;mso-wrap-distance-right:9pt;mso-wrap-distance-bottom:-3e-5mm;mso-position-horizontal:absolute;mso-position-horizontal-relative:page;mso-position-vertical:absolute;mso-position-vertical-relative:page;mso-width-percent:0;mso-height-percent:0;mso-width-relative:page;mso-height-relative:page" from="56.7pt,711pt" to="581pt,711pt" o:gfxdata="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" strokeweight="1.5pt">
               <w10:wrap anchorx="page" anchory="page"/>
@@ -9936,7 +9842,7 @@
             </wp:anchor>
           </w:drawing>
         </mc:Choice>
-        <mc:Fallback xmlns:w16se="http://schemas.microsoft.com/office/word/2015/wordml/symex" xmlns:w16cid="http://schemas.microsoft.com/office/word/2016/wordml/cid" xmlns:am3d="http://schemas.microsoft.com/office/drawing/2017/model3d" xmlns:aink="http://schemas.microsoft.com/office/drawing/2016/ink" xmlns:cx8="http://schemas.microsoft.com/office/drawing/2016/5/14/chartex" xmlns:cx7="http://schemas.microsoft.com/office/drawing/2016/5/13/chartex" xmlns:cx6="http://schemas.microsoft.com/office/drawing/2016/5/12/chartex" xmlns:cx5="http://schemas.microsoft.com/office/drawing/2016/5/11/chartex" xmlns:cx4="http://schemas.microsoft.com/office/drawing/2016/5/10/chartex" xmlns:cx3="http://schemas.microsoft.com/office/drawing/2016/5/9/chartex" xmlns:cx2="http://schemas.microsoft.com/office/drawing/2015/10/21/chartex" xmlns:cx1="http://schemas.microsoft.com/office/drawing/2015/9/8/chartex" xmlns:cx="http://schemas.microsoft.com/office/drawing/2014/chartex">
+        <mc:Fallback xmlns:cx="http://schemas.microsoft.com/office/drawing/2014/chartex" xmlns:cx1="http://schemas.microsoft.com/office/drawing/2015/9/8/chartex" xmlns:cx2="http://schemas.microsoft.com/office/drawing/2015/10/21/chartex" xmlns:cx3="http://schemas.microsoft.com/office/drawing/2016/5/9/chartex" xmlns:cx4="http://schemas.microsoft.com/office/drawing/2016/5/10/chartex" xmlns:cx5="http://schemas.microsoft.com/office/drawing/2016/5/11/chartex" xmlns:cx6="http://schemas.microsoft.com/office/drawing/2016/5/12/chartex" xmlns:cx7="http://schemas.microsoft.com/office/drawing/2016/5/13/chartex" xmlns:cx8="http://schemas.microsoft.com/office/drawing/2016/5/14/chartex" xmlns:aink="http://schemas.microsoft.com/office/drawing/2016/ink" xmlns:am3d="http://schemas.microsoft.com/office/drawing/2017/model3d" xmlns:w16cid="http://schemas.microsoft.com/office/word/2016/wordml/cid" xmlns:w16se="http://schemas.microsoft.com/office/word/2015/wordml/symex">
           <w:pict>
             <v:rect w14:anchorId="677BE4D5" id="Rectangle 55" o:spid="_x0000_s1026" style="position:absolute;margin-left:56.1pt;margin-top:16.45pt;width:524.4pt;height:807.85pt;z-index:251625472;visibility:visible;mso-wrap-style:square;mso-width-percent:0;mso-height-percent:0;mso-wrap-distance-left:9pt;mso-wrap-distance-top:0;mso-wrap-distance-right:9pt;mso-wrap-distance-bottom:0;mso-position-horizontal:absolute;mso-position-horizontal-relative:page;mso-position-vertical:absolute;mso-position-vertical-relative:page;mso-width-percent:0;mso-height-percent:0;mso-width-relative:page;mso-height-relative:page;v-text-anchor:top" o:gfxdata="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" o:allowincell="f" strokeweight="1.5pt">
               <w10:wrap anchorx="page" anchory="page"/>
@@ -13551,7 +13457,7 @@
 </file>
 
 <file path=customXml/itemProps1.xml><?xml version="1.0" encoding="utf-8"?>
-<ds:datastoreItem xmlns:ds="http://schemas.openxmlformats.org/officeDocument/2006/customXml" ds:itemID="{EBB7D9B3-2792-47E8-BC2D-9C00E087CEAF}">
+<ds:datastoreItem xmlns:ds="http://schemas.openxmlformats.org/officeDocument/2006/customXml" ds:itemID="{62E68E1E-B535-479F-8AC2-FB1DC5B5FCB0}">
   <ds:schemaRefs>
     <ds:schemaRef ds:uri="http://schemas.openxmlformats.org/officeDocument/2006/bibliography"/>
   </ds:schemaRefs>
